--- a/Doc/Projektstatusbericht_Aufgabe_3.docx
+++ b/Doc/Projektstatusbericht_Aufgabe_3.docx
@@ -1,20 +1,25 @@
 
 <file path=word/document.xml><?xml version="1.0" encoding="utf-8"?>
-<w:document xmlns:wpc="http://schemas.microsoft.com/office/word/2010/wordprocessingCanvas" xmlns:cx="http://schemas.microsoft.com/office/drawing/2014/chartex" xmlns:cx1="http://schemas.microsoft.com/office/drawing/2015/9/8/chartex" xmlns:cx2="http://schemas.microsoft.com/office/drawing/2015/10/21/chartex" xmlns:mc="http://schemas.openxmlformats.org/markup-compatibility/2006" xmlns:o="urn:schemas-microsoft-com:office:office" xmlns:r="http://schemas.openxmlformats.org/officeDocument/2006/relationships" xmlns:m="http://schemas.openxmlformats.org/officeDocument/2006/math" xmlns:v="urn:schemas-microsoft-com:vml" xmlns:wp14="http://schemas.microsoft.com/office/word/2010/wordprocessingDrawing" xmlns:wp="http://schemas.openxmlformats.org/drawingml/2006/wordprocessingDrawing" xmlns:w10="urn:schemas-microsoft-com:office:word" xmlns:w="http://schemas.openxmlformats.org/wordprocessingml/2006/main" xmlns:w14="http://schemas.microsoft.com/office/word/2010/wordml" xmlns:w15="http://schemas.microsoft.com/office/word/2012/wordml" xmlns:w16se="http://schemas.microsoft.com/office/word/2015/wordml/symex" xmlns:wpg="http://schemas.microsoft.com/office/word/2010/wordprocessingGroup" xmlns:wpi="http://schemas.microsoft.com/office/word/2010/wordprocessingInk" xmlns:wne="http://schemas.microsoft.com/office/word/2006/wordml" xmlns:wps="http://schemas.microsoft.com/office/word/2010/wordprocessingShape" mc:Ignorable="w14 w15 w16se wp14">
+<w:document xmlns:o="urn:schemas-microsoft-com:office:office" xmlns:r="http://schemas.openxmlformats.org/officeDocument/2006/relationships" xmlns:v="urn:schemas-microsoft-com:vml" xmlns:w="http://schemas.openxmlformats.org/wordprocessingml/2006/main" xmlns:w10="urn:schemas-microsoft-com:office:word" xmlns:wp="http://schemas.openxmlformats.org/drawingml/2006/wordprocessingDrawing" xmlns:wps="http://schemas.microsoft.com/office/word/2010/wordprocessingShape" xmlns:wpg="http://schemas.microsoft.com/office/word/2010/wordprocessingGroup" xmlns:mc="http://schemas.openxmlformats.org/markup-compatibility/2006" xmlns:wp14="http://schemas.microsoft.com/office/word/2010/wordprocessingDrawing" xmlns:w14="http://schemas.microsoft.com/office/word/2010/wordml" mc:Ignorable="w14 wp14">
   <w:body>
     <w:p>
       <w:pPr>
-        <w:pStyle w:val="Titel"/>
+        <w:pStyle w:val="Title"/>
+        <w:spacing w:before="480" w:after="160"/>
+        <w:rPr/>
       </w:pPr>
       <w:r>
+        <w:rPr/>
         <w:t>Projektstatusbericht</w:t>
       </w:r>
     </w:p>
     <w:p>
       <w:pPr>
-        <w:pStyle w:val="berschrift1"/>
+        <w:pStyle w:val="Heading1"/>
+        <w:rPr/>
       </w:pPr>
       <w:r>
+        <w:rPr/>
         <w:t>Projektzusammenfassung</w:t>
       </w:r>
     </w:p>
@@ -22,10 +27,22 @@
       <w:tblPr>
         <w:tblStyle w:val="StatusberichtTabelle"/>
         <w:tblW w:w="5000" w:type="pct"/>
-        <w:tblLook w:val="04A0" w:firstRow="1" w:lastRow="0" w:firstColumn="1" w:lastColumn="0" w:noHBand="0" w:noVBand="1"/>
+        <w:jc w:val="left"/>
+        <w:tblInd w:w="0" w:type="dxa"/>
+        <w:tblBorders>
+          <w:bottom w:val="single" w:sz="4" w:space="0" w:color="BFBFBF"/>
+          <w:insideH w:val="single" w:sz="4" w:space="0" w:color="BFBFBF"/>
+        </w:tblBorders>
+        <w:tblCellMar>
+          <w:top w:w="0" w:type="dxa"/>
+          <w:left w:w="108" w:type="dxa"/>
+          <w:bottom w:w="0" w:type="dxa"/>
+          <w:right w:w="108" w:type="dxa"/>
+        </w:tblCellMar>
+        <w:tblLook w:val="04a0" w:noVBand="1" w:noHBand="0" w:lastColumn="0" w:firstColumn="1" w:lastRow="0" w:firstRow="1"/>
       </w:tblPr>
       <w:tblGrid>
-        <w:gridCol w:w="2685"/>
+        <w:gridCol w:w="2684"/>
         <w:gridCol w:w="3537"/>
         <w:gridCol w:w="3525"/>
       </w:tblGrid>
@@ -35,83 +52,162 @@
         </w:trPr>
         <w:tc>
           <w:tcPr>
-            <w:tcW w:w="2749" w:type="dxa"/>
-          </w:tcPr>
-          <w:p>
-            <w:r>
+            <w:tcW w:w="2684" w:type="dxa"/>
+            <w:tcBorders>
+              <w:bottom w:val="single" w:sz="4" w:space="0" w:color="BFBFBF"/>
+              <w:insideH w:val="single" w:sz="4" w:space="0" w:color="BFBFBF"/>
+            </w:tcBorders>
+            <w:shd w:fill="auto" w:val="clear"/>
+            <w:vAlign w:val="bottom"/>
+          </w:tcPr>
+          <w:p>
+            <w:pPr>
+              <w:pStyle w:val="Normal"/>
+              <w:rPr>
+                <w:rFonts w:ascii="Calibri" w:hAnsi="Calibri" w:asciiTheme="majorHAnsi" w:hAnsiTheme="majorHAnsi"/>
+                <w:caps/>
+                <w:color w:val="577188" w:themeColor="accent1" w:themeShade="bf"/>
+              </w:rPr>
+            </w:pPr>
+            <w:r>
+              <w:rPr>
+                <w:rFonts w:asciiTheme="majorHAnsi" w:hAnsiTheme="majorHAnsi" w:ascii="Calibri" w:hAnsi="Calibri"/>
+                <w:caps/>
+                <w:color w:val="577188" w:themeColor="accent1" w:themeShade="bf"/>
+              </w:rPr>
               <w:t>Berichtsdatum</w:t>
             </w:r>
           </w:p>
         </w:tc>
         <w:tc>
           <w:tcPr>
-            <w:tcW w:w="3664" w:type="dxa"/>
-          </w:tcPr>
-          <w:p>
-            <w:r>
+            <w:tcW w:w="3537" w:type="dxa"/>
+            <w:tcBorders>
+              <w:bottom w:val="single" w:sz="4" w:space="0" w:color="BFBFBF"/>
+              <w:insideH w:val="single" w:sz="4" w:space="0" w:color="BFBFBF"/>
+            </w:tcBorders>
+            <w:shd w:fill="auto" w:val="clear"/>
+            <w:vAlign w:val="bottom"/>
+          </w:tcPr>
+          <w:p>
+            <w:pPr>
+              <w:pStyle w:val="Normal"/>
+              <w:rPr>
+                <w:rFonts w:ascii="Calibri" w:hAnsi="Calibri" w:asciiTheme="majorHAnsi" w:hAnsiTheme="majorHAnsi"/>
+                <w:caps/>
+                <w:color w:val="577188" w:themeColor="accent1" w:themeShade="bf"/>
+              </w:rPr>
+            </w:pPr>
+            <w:r>
+              <w:rPr>
+                <w:rFonts w:asciiTheme="majorHAnsi" w:hAnsiTheme="majorHAnsi" w:ascii="Calibri" w:hAnsi="Calibri"/>
+                <w:caps/>
+                <w:color w:val="577188" w:themeColor="accent1" w:themeShade="bf"/>
+              </w:rPr>
               <w:t>Projektname</w:t>
             </w:r>
           </w:p>
         </w:tc>
         <w:tc>
           <w:tcPr>
-            <w:tcW w:w="3667" w:type="dxa"/>
-          </w:tcPr>
-          <w:p>
-            <w:r>
+            <w:tcW w:w="3525" w:type="dxa"/>
+            <w:tcBorders>
+              <w:bottom w:val="single" w:sz="4" w:space="0" w:color="BFBFBF"/>
+              <w:insideH w:val="single" w:sz="4" w:space="0" w:color="BFBFBF"/>
+            </w:tcBorders>
+            <w:shd w:fill="auto" w:val="clear"/>
+            <w:vAlign w:val="bottom"/>
+          </w:tcPr>
+          <w:p>
+            <w:pPr>
+              <w:pStyle w:val="Normal"/>
+              <w:rPr>
+                <w:rFonts w:ascii="Calibri" w:hAnsi="Calibri" w:asciiTheme="majorHAnsi" w:hAnsiTheme="majorHAnsi"/>
+                <w:caps/>
+                <w:color w:val="577188" w:themeColor="accent1" w:themeShade="bf"/>
+              </w:rPr>
+            </w:pPr>
+            <w:r>
+              <w:rPr>
+                <w:rFonts w:asciiTheme="majorHAnsi" w:hAnsiTheme="majorHAnsi" w:ascii="Calibri" w:hAnsi="Calibri"/>
+                <w:caps/>
+                <w:color w:val="577188" w:themeColor="accent1" w:themeShade="bf"/>
+              </w:rPr>
               <w:t>Erstellt von</w:t>
             </w:r>
           </w:p>
         </w:tc>
       </w:tr>
       <w:tr>
-        <w:sdt>
-          <w:sdtPr>
-            <w:id w:val="1279524753"/>
-            <w:placeholder>
-              <w:docPart w:val="B45E0B165D0E4D00923B1DA7C8EED342"/>
-            </w:placeholder>
-            <w:date w:fullDate="2016-03-30T00:00:00Z">
-              <w:dateFormat w:val="d MMMM yyyy"/>
-              <w:lid w:val="de-DE"/>
-              <w:storeMappedDataAs w:val="dateTime"/>
-              <w:calendar w:val="gregorian"/>
-            </w:date>
-          </w:sdtPr>
-          <w:sdtEndPr/>
-          <w:sdtContent>
-            <w:tc>
-              <w:tcPr>
-                <w:tcW w:w="2749" w:type="dxa"/>
-              </w:tcPr>
-              <w:p>
+        <w:trPr/>
+        <w:tc>
+          <w:tcPr>
+            <w:tcW w:w="2684" w:type="dxa"/>
+            <w:tcBorders>
+              <w:top w:val="single" w:sz="4" w:space="0" w:color="BFBFBF"/>
+            </w:tcBorders>
+            <w:shd w:fill="auto" w:val="clear"/>
+          </w:tcPr>
+          <w:p>
+            <w:pPr>
+              <w:pStyle w:val="Normal"/>
+              <w:rPr/>
+            </w:pPr>
+            <w:r>
+              <w:rPr/>
+            </w:r>
+            <w:sdt>
+              <w:sdtPr>
+                <w:date w:fullDate="2016-03-30T00:00:00Z">
+                  <w:dateFormat w:val="d MMMM yyyy"/>
+                  <w:lid w:val="de-DE"/>
+                  <w:storeMappedDataAs w:val="dateTime"/>
+                  <w:calendar w:val="gregorian"/>
+                </w:date>
+              </w:sdtPr>
+              <w:sdtContent>
                 <w:r>
                   <w:t>30 März 2016</w:t>
                 </w:r>
-              </w:p>
-            </w:tc>
-          </w:sdtContent>
-        </w:sdt>
-        <w:tc>
-          <w:tcPr>
-            <w:tcW w:w="3664" w:type="dxa"/>
-          </w:tcPr>
-          <w:p>
-            <w:r>
+              </w:sdtContent>
+            </w:sdt>
+          </w:p>
+        </w:tc>
+        <w:tc>
+          <w:tcPr>
+            <w:tcW w:w="3537" w:type="dxa"/>
+            <w:tcBorders>
+              <w:top w:val="single" w:sz="4" w:space="0" w:color="BFBFBF"/>
+            </w:tcBorders>
+            <w:shd w:fill="auto" w:val="clear"/>
+          </w:tcPr>
+          <w:p>
+            <w:pPr>
+              <w:pStyle w:val="Normal"/>
+              <w:rPr/>
+            </w:pPr>
+            <w:r>
+              <w:rPr/>
               <w:t>WP-NoSQL &amp; Big Data</w:t>
             </w:r>
           </w:p>
         </w:tc>
         <w:tc>
           <w:tcPr>
-            <w:tcW w:w="3667" w:type="dxa"/>
-          </w:tcPr>
-          <w:p>
-            <w:r>
-              <w:t>Patrick Steinhauer</w:t>
-            </w:r>
-            <w:r>
-              <w:t>, Besnik</w:t>
+            <w:tcW w:w="3525" w:type="dxa"/>
+            <w:tcBorders>
+              <w:top w:val="single" w:sz="4" w:space="0" w:color="BFBFBF"/>
+            </w:tcBorders>
+            <w:shd w:fill="auto" w:val="clear"/>
+          </w:tcPr>
+          <w:p>
+            <w:pPr>
+              <w:pStyle w:val="Normal"/>
+              <w:rPr/>
+            </w:pPr>
+            <w:r>
+              <w:rPr/>
+              <w:t>Patrick Steinhauer, Besnik</w:t>
             </w:r>
           </w:p>
         </w:tc>
@@ -119,33 +215,57 @@
     </w:tbl>
     <w:p>
       <w:pPr>
-        <w:pStyle w:val="berschrift1"/>
+        <w:pStyle w:val="Heading1"/>
+        <w:rPr/>
       </w:pPr>
       <w:r>
+        <w:rPr/>
         <w:t>Entwicklungsentwurf</w:t>
       </w:r>
     </w:p>
-    <w:p/>
     <w:p>
       <w:pPr>
-        <w:pStyle w:val="berschrift1"/>
+        <w:pStyle w:val="Normal"/>
+        <w:rPr/>
       </w:pPr>
       <w:r>
+        <w:rPr/>
+      </w:r>
+    </w:p>
+    <w:p>
+      <w:pPr>
+        <w:pStyle w:val="Heading1"/>
+        <w:rPr/>
+      </w:pPr>
+      <w:r>
+        <w:rPr/>
         <w:t>Projektübersicht</w:t>
       </w:r>
     </w:p>
     <w:tbl>
       <w:tblPr>
         <w:tblStyle w:val="StatusberichtTabelle"/>
-        <w:tblW w:w="4993" w:type="pct"/>
-        <w:tblLook w:val="04A0" w:firstRow="1" w:lastRow="0" w:firstColumn="1" w:lastColumn="0" w:noHBand="0" w:noVBand="1"/>
+        <w:tblW w:w="4950" w:type="pct"/>
+        <w:jc w:val="left"/>
+        <w:tblInd w:w="0" w:type="dxa"/>
+        <w:tblBorders>
+          <w:bottom w:val="single" w:sz="4" w:space="0" w:color="BFBFBF"/>
+          <w:insideH w:val="single" w:sz="4" w:space="0" w:color="BFBFBF"/>
+        </w:tblBorders>
+        <w:tblCellMar>
+          <w:top w:w="0" w:type="dxa"/>
+          <w:left w:w="108" w:type="dxa"/>
+          <w:bottom w:w="0" w:type="dxa"/>
+          <w:right w:w="108" w:type="dxa"/>
+        </w:tblCellMar>
+        <w:tblLook w:val="04a0" w:noVBand="1" w:noHBand="0" w:lastColumn="0" w:firstColumn="1" w:lastRow="0" w:firstRow="1"/>
       </w:tblPr>
       <w:tblGrid>
-        <w:gridCol w:w="2438"/>
-        <w:gridCol w:w="1266"/>
-        <w:gridCol w:w="1951"/>
-        <w:gridCol w:w="1950"/>
-        <w:gridCol w:w="2128"/>
+        <w:gridCol w:w="2416"/>
+        <w:gridCol w:w="1255"/>
+        <w:gridCol w:w="1934"/>
+        <w:gridCol w:w="1933"/>
+        <w:gridCol w:w="2110"/>
       </w:tblGrid>
       <w:tr>
         <w:trPr>
@@ -153,193 +273,466 @@
         </w:trPr>
         <w:tc>
           <w:tcPr>
-            <w:tcW w:w="1252" w:type="pct"/>
-          </w:tcPr>
-          <w:p>
-            <w:r>
+            <w:tcW w:w="2416" w:type="dxa"/>
+            <w:tcBorders>
+              <w:bottom w:val="single" w:sz="4" w:space="0" w:color="BFBFBF"/>
+              <w:insideH w:val="single" w:sz="4" w:space="0" w:color="BFBFBF"/>
+            </w:tcBorders>
+            <w:shd w:fill="auto" w:val="clear"/>
+            <w:vAlign w:val="bottom"/>
+          </w:tcPr>
+          <w:p>
+            <w:pPr>
+              <w:pStyle w:val="Normal"/>
+              <w:rPr>
+                <w:rFonts w:ascii="Calibri" w:hAnsi="Calibri" w:asciiTheme="majorHAnsi" w:hAnsiTheme="majorHAnsi"/>
+                <w:caps/>
+                <w:color w:val="577188" w:themeColor="accent1" w:themeShade="bf"/>
+              </w:rPr>
+            </w:pPr>
+            <w:r>
+              <w:rPr>
+                <w:rFonts w:asciiTheme="majorHAnsi" w:hAnsiTheme="majorHAnsi" w:ascii="Calibri" w:hAnsi="Calibri"/>
+                <w:caps/>
+                <w:color w:val="577188" w:themeColor="accent1" w:themeShade="bf"/>
+              </w:rPr>
               <w:t>Vorgang</w:t>
             </w:r>
           </w:p>
         </w:tc>
         <w:tc>
           <w:tcPr>
-            <w:tcW w:w="650" w:type="pct"/>
-          </w:tcPr>
-          <w:p>
-            <w:r>
+            <w:tcW w:w="1255" w:type="dxa"/>
+            <w:tcBorders>
+              <w:bottom w:val="single" w:sz="4" w:space="0" w:color="BFBFBF"/>
+              <w:insideH w:val="single" w:sz="4" w:space="0" w:color="BFBFBF"/>
+            </w:tcBorders>
+            <w:shd w:fill="auto" w:val="clear"/>
+            <w:vAlign w:val="bottom"/>
+          </w:tcPr>
+          <w:p>
+            <w:pPr>
+              <w:pStyle w:val="Normal"/>
+              <w:rPr>
+                <w:rFonts w:ascii="Calibri" w:hAnsi="Calibri" w:asciiTheme="majorHAnsi" w:hAnsiTheme="majorHAnsi"/>
+                <w:caps/>
+                <w:color w:val="577188" w:themeColor="accent1" w:themeShade="bf"/>
+              </w:rPr>
+            </w:pPr>
+            <w:r>
+              <w:rPr>
+                <w:rFonts w:asciiTheme="majorHAnsi" w:hAnsiTheme="majorHAnsi" w:ascii="Calibri" w:hAnsi="Calibri"/>
+                <w:caps/>
+                <w:color w:val="577188" w:themeColor="accent1" w:themeShade="bf"/>
+              </w:rPr>
               <w:t>% erledigt</w:t>
             </w:r>
           </w:p>
         </w:tc>
         <w:tc>
           <w:tcPr>
-            <w:tcW w:w="1002" w:type="pct"/>
-          </w:tcPr>
-          <w:p>
-            <w:r>
+            <w:tcW w:w="1934" w:type="dxa"/>
+            <w:tcBorders>
+              <w:bottom w:val="single" w:sz="4" w:space="0" w:color="BFBFBF"/>
+              <w:insideH w:val="single" w:sz="4" w:space="0" w:color="BFBFBF"/>
+            </w:tcBorders>
+            <w:shd w:fill="auto" w:val="clear"/>
+            <w:vAlign w:val="bottom"/>
+          </w:tcPr>
+          <w:p>
+            <w:pPr>
+              <w:pStyle w:val="Normal"/>
+              <w:rPr>
+                <w:rFonts w:ascii="Calibri" w:hAnsi="Calibri" w:asciiTheme="majorHAnsi" w:hAnsiTheme="majorHAnsi"/>
+                <w:caps/>
+                <w:color w:val="577188" w:themeColor="accent1" w:themeShade="bf"/>
+              </w:rPr>
+            </w:pPr>
+            <w:r>
+              <w:rPr>
+                <w:rFonts w:asciiTheme="majorHAnsi" w:hAnsiTheme="majorHAnsi" w:ascii="Calibri" w:hAnsi="Calibri"/>
+                <w:caps/>
+                <w:color w:val="577188" w:themeColor="accent1" w:themeShade="bf"/>
+              </w:rPr>
               <w:t>Fälligkeitsdatum</w:t>
             </w:r>
           </w:p>
         </w:tc>
         <w:tc>
           <w:tcPr>
-            <w:tcW w:w="1002" w:type="pct"/>
-          </w:tcPr>
-          <w:p>
-            <w:r>
+            <w:tcW w:w="1933" w:type="dxa"/>
+            <w:tcBorders>
+              <w:bottom w:val="single" w:sz="4" w:space="0" w:color="BFBFBF"/>
+              <w:insideH w:val="single" w:sz="4" w:space="0" w:color="BFBFBF"/>
+            </w:tcBorders>
+            <w:shd w:fill="auto" w:val="clear"/>
+            <w:vAlign w:val="bottom"/>
+          </w:tcPr>
+          <w:p>
+            <w:pPr>
+              <w:pStyle w:val="Normal"/>
+              <w:rPr>
+                <w:rFonts w:ascii="Calibri" w:hAnsi="Calibri" w:asciiTheme="majorHAnsi" w:hAnsiTheme="majorHAnsi"/>
+                <w:caps/>
+                <w:color w:val="577188" w:themeColor="accent1" w:themeShade="bf"/>
+              </w:rPr>
+            </w:pPr>
+            <w:r>
+              <w:rPr>
+                <w:rFonts w:asciiTheme="majorHAnsi" w:hAnsiTheme="majorHAnsi" w:ascii="Calibri" w:hAnsi="Calibri"/>
+                <w:caps/>
+                <w:color w:val="577188" w:themeColor="accent1" w:themeShade="bf"/>
+              </w:rPr>
               <w:t>Unterstützer</w:t>
             </w:r>
           </w:p>
         </w:tc>
         <w:tc>
           <w:tcPr>
-            <w:tcW w:w="1093" w:type="pct"/>
-          </w:tcPr>
-          <w:p>
-            <w:r>
+            <w:tcW w:w="2110" w:type="dxa"/>
+            <w:tcBorders>
+              <w:bottom w:val="single" w:sz="4" w:space="0" w:color="BFBFBF"/>
+              <w:insideH w:val="single" w:sz="4" w:space="0" w:color="BFBFBF"/>
+            </w:tcBorders>
+            <w:shd w:fill="auto" w:val="clear"/>
+            <w:vAlign w:val="bottom"/>
+          </w:tcPr>
+          <w:p>
+            <w:pPr>
+              <w:pStyle w:val="Normal"/>
+              <w:rPr>
+                <w:rFonts w:ascii="Calibri" w:hAnsi="Calibri" w:asciiTheme="majorHAnsi" w:hAnsiTheme="majorHAnsi"/>
+                <w:caps/>
+                <w:color w:val="577188" w:themeColor="accent1" w:themeShade="bf"/>
+              </w:rPr>
+            </w:pPr>
+            <w:r>
+              <w:rPr>
+                <w:rFonts w:asciiTheme="majorHAnsi" w:hAnsiTheme="majorHAnsi" w:ascii="Calibri" w:hAnsi="Calibri"/>
+                <w:caps/>
+                <w:color w:val="577188" w:themeColor="accent1" w:themeShade="bf"/>
+              </w:rPr>
               <w:t>Notizen</w:t>
             </w:r>
           </w:p>
         </w:tc>
       </w:tr>
       <w:tr>
-        <w:tc>
-          <w:tcPr>
-            <w:tcW w:w="1252" w:type="pct"/>
-          </w:tcPr>
-          <w:p>
-            <w:r>
+        <w:trPr/>
+        <w:tc>
+          <w:tcPr>
+            <w:tcW w:w="2416" w:type="dxa"/>
+            <w:tcBorders>
+              <w:top w:val="single" w:sz="4" w:space="0" w:color="BFBFBF"/>
+              <w:bottom w:val="single" w:sz="4" w:space="0" w:color="BFBFBF"/>
+              <w:insideH w:val="single" w:sz="4" w:space="0" w:color="BFBFBF"/>
+            </w:tcBorders>
+            <w:shd w:fill="auto" w:val="clear"/>
+          </w:tcPr>
+          <w:p>
+            <w:pPr>
+              <w:pStyle w:val="Normal"/>
+              <w:rPr/>
+            </w:pPr>
+            <w:r>
+              <w:rPr/>
               <w:t>Aufgabe 4</w:t>
             </w:r>
           </w:p>
         </w:tc>
         <w:tc>
           <w:tcPr>
-            <w:tcW w:w="650" w:type="pct"/>
-          </w:tcPr>
-          <w:p>
-            <w:r>
+            <w:tcW w:w="1255" w:type="dxa"/>
+            <w:tcBorders>
+              <w:top w:val="single" w:sz="4" w:space="0" w:color="BFBFBF"/>
+              <w:bottom w:val="single" w:sz="4" w:space="0" w:color="BFBFBF"/>
+              <w:insideH w:val="single" w:sz="4" w:space="0" w:color="BFBFBF"/>
+            </w:tcBorders>
+            <w:shd w:fill="auto" w:val="clear"/>
+          </w:tcPr>
+          <w:p>
+            <w:pPr>
+              <w:pStyle w:val="Normal"/>
+              <w:rPr/>
+            </w:pPr>
+            <w:r>
+              <w:rPr/>
               <w:t>75 %</w:t>
             </w:r>
           </w:p>
         </w:tc>
         <w:tc>
           <w:tcPr>
-            <w:tcW w:w="1002" w:type="pct"/>
-          </w:tcPr>
-          <w:p>
-            <w:r>
+            <w:tcW w:w="1934" w:type="dxa"/>
+            <w:tcBorders>
+              <w:top w:val="single" w:sz="4" w:space="0" w:color="BFBFBF"/>
+              <w:bottom w:val="single" w:sz="4" w:space="0" w:color="BFBFBF"/>
+              <w:insideH w:val="single" w:sz="4" w:space="0" w:color="BFBFBF"/>
+            </w:tcBorders>
+            <w:shd w:fill="auto" w:val="clear"/>
+          </w:tcPr>
+          <w:p>
+            <w:pPr>
+              <w:pStyle w:val="Normal"/>
+              <w:rPr/>
+            </w:pPr>
+            <w:r>
+              <w:rPr/>
               <w:t>15.04.2016</w:t>
             </w:r>
           </w:p>
         </w:tc>
         <w:tc>
           <w:tcPr>
-            <w:tcW w:w="1002" w:type="pct"/>
-          </w:tcPr>
-          <w:p/>
-        </w:tc>
-        <w:tc>
-          <w:tcPr>
-            <w:tcW w:w="1093" w:type="pct"/>
-          </w:tcPr>
-          <w:p/>
+            <w:tcW w:w="1933" w:type="dxa"/>
+            <w:tcBorders>
+              <w:top w:val="single" w:sz="4" w:space="0" w:color="BFBFBF"/>
+              <w:bottom w:val="single" w:sz="4" w:space="0" w:color="BFBFBF"/>
+              <w:insideH w:val="single" w:sz="4" w:space="0" w:color="BFBFBF"/>
+            </w:tcBorders>
+            <w:shd w:fill="auto" w:val="clear"/>
+          </w:tcPr>
+          <w:p>
+            <w:pPr>
+              <w:pStyle w:val="Normal"/>
+              <w:rPr/>
+            </w:pPr>
+            <w:r>
+              <w:rPr/>
+            </w:r>
+          </w:p>
+        </w:tc>
+        <w:tc>
+          <w:tcPr>
+            <w:tcW w:w="2110" w:type="dxa"/>
+            <w:tcBorders>
+              <w:top w:val="single" w:sz="4" w:space="0" w:color="BFBFBF"/>
+              <w:bottom w:val="single" w:sz="4" w:space="0" w:color="BFBFBF"/>
+              <w:insideH w:val="single" w:sz="4" w:space="0" w:color="BFBFBF"/>
+            </w:tcBorders>
+            <w:shd w:fill="auto" w:val="clear"/>
+          </w:tcPr>
+          <w:p>
+            <w:pPr>
+              <w:pStyle w:val="Normal"/>
+              <w:rPr/>
+            </w:pPr>
+            <w:r>
+              <w:rPr/>
+            </w:r>
+          </w:p>
         </w:tc>
       </w:tr>
       <w:tr>
-        <w:tc>
-          <w:tcPr>
-            <w:tcW w:w="1252" w:type="pct"/>
-          </w:tcPr>
-          <w:p>
-            <w:r>
+        <w:trPr/>
+        <w:tc>
+          <w:tcPr>
+            <w:tcW w:w="2416" w:type="dxa"/>
+            <w:tcBorders>
+              <w:top w:val="single" w:sz="4" w:space="0" w:color="BFBFBF"/>
+              <w:bottom w:val="single" w:sz="4" w:space="0" w:color="BFBFBF"/>
+              <w:insideH w:val="single" w:sz="4" w:space="0" w:color="BFBFBF"/>
+            </w:tcBorders>
+            <w:shd w:fill="auto" w:val="clear"/>
+          </w:tcPr>
+          <w:p>
+            <w:pPr>
+              <w:pStyle w:val="Normal"/>
+              <w:rPr/>
+            </w:pPr>
+            <w:r>
+              <w:rPr/>
               <w:t>Aufgabe 5</w:t>
             </w:r>
           </w:p>
         </w:tc>
         <w:tc>
           <w:tcPr>
-            <w:tcW w:w="650" w:type="pct"/>
-          </w:tcPr>
-          <w:p>
-            <w:r>
+            <w:tcW w:w="1255" w:type="dxa"/>
+            <w:tcBorders>
+              <w:top w:val="single" w:sz="4" w:space="0" w:color="BFBFBF"/>
+              <w:bottom w:val="single" w:sz="4" w:space="0" w:color="BFBFBF"/>
+              <w:insideH w:val="single" w:sz="4" w:space="0" w:color="BFBFBF"/>
+            </w:tcBorders>
+            <w:shd w:fill="auto" w:val="clear"/>
+          </w:tcPr>
+          <w:p>
+            <w:pPr>
+              <w:pStyle w:val="Normal"/>
+              <w:rPr/>
+            </w:pPr>
+            <w:r>
+              <w:rPr/>
               <w:t>0%</w:t>
             </w:r>
           </w:p>
         </w:tc>
         <w:tc>
           <w:tcPr>
-            <w:tcW w:w="1002" w:type="pct"/>
-          </w:tcPr>
-          <w:p>
-            <w:r>
+            <w:tcW w:w="1934" w:type="dxa"/>
+            <w:tcBorders>
+              <w:top w:val="single" w:sz="4" w:space="0" w:color="BFBFBF"/>
+              <w:bottom w:val="single" w:sz="4" w:space="0" w:color="BFBFBF"/>
+              <w:insideH w:val="single" w:sz="4" w:space="0" w:color="BFBFBF"/>
+            </w:tcBorders>
+            <w:shd w:fill="auto" w:val="clear"/>
+          </w:tcPr>
+          <w:p>
+            <w:pPr>
+              <w:pStyle w:val="Normal"/>
+              <w:rPr/>
+            </w:pPr>
+            <w:r>
+              <w:rPr/>
               <w:t>15.04.2016</w:t>
             </w:r>
           </w:p>
         </w:tc>
         <w:tc>
           <w:tcPr>
-            <w:tcW w:w="1002" w:type="pct"/>
-          </w:tcPr>
-          <w:p/>
-        </w:tc>
-        <w:tc>
-          <w:tcPr>
-            <w:tcW w:w="1093" w:type="pct"/>
-          </w:tcPr>
-          <w:p/>
+            <w:tcW w:w="1933" w:type="dxa"/>
+            <w:tcBorders>
+              <w:top w:val="single" w:sz="4" w:space="0" w:color="BFBFBF"/>
+              <w:bottom w:val="single" w:sz="4" w:space="0" w:color="BFBFBF"/>
+              <w:insideH w:val="single" w:sz="4" w:space="0" w:color="BFBFBF"/>
+            </w:tcBorders>
+            <w:shd w:fill="auto" w:val="clear"/>
+          </w:tcPr>
+          <w:p>
+            <w:pPr>
+              <w:pStyle w:val="Normal"/>
+              <w:rPr/>
+            </w:pPr>
+            <w:r>
+              <w:rPr/>
+            </w:r>
+          </w:p>
+        </w:tc>
+        <w:tc>
+          <w:tcPr>
+            <w:tcW w:w="2110" w:type="dxa"/>
+            <w:tcBorders>
+              <w:top w:val="single" w:sz="4" w:space="0" w:color="BFBFBF"/>
+              <w:bottom w:val="single" w:sz="4" w:space="0" w:color="BFBFBF"/>
+              <w:insideH w:val="single" w:sz="4" w:space="0" w:color="BFBFBF"/>
+            </w:tcBorders>
+            <w:shd w:fill="auto" w:val="clear"/>
+          </w:tcPr>
+          <w:p>
+            <w:pPr>
+              <w:pStyle w:val="Normal"/>
+              <w:rPr/>
+            </w:pPr>
+            <w:r>
+              <w:rPr/>
+            </w:r>
+          </w:p>
         </w:tc>
       </w:tr>
       <w:tr>
-        <w:tc>
-          <w:tcPr>
-            <w:tcW w:w="1252" w:type="pct"/>
-          </w:tcPr>
-          <w:p>
-            <w:r>
+        <w:trPr/>
+        <w:tc>
+          <w:tcPr>
+            <w:tcW w:w="2416" w:type="dxa"/>
+            <w:tcBorders>
+              <w:top w:val="single" w:sz="4" w:space="0" w:color="BFBFBF"/>
+            </w:tcBorders>
+            <w:shd w:fill="auto" w:val="clear"/>
+          </w:tcPr>
+          <w:p>
+            <w:pPr>
+              <w:pStyle w:val="Normal"/>
+              <w:rPr/>
+            </w:pPr>
+            <w:r>
+              <w:rPr/>
               <w:t>Aufgabe 6</w:t>
             </w:r>
           </w:p>
         </w:tc>
         <w:tc>
           <w:tcPr>
-            <w:tcW w:w="650" w:type="pct"/>
-          </w:tcPr>
-          <w:p>
-            <w:r>
+            <w:tcW w:w="1255" w:type="dxa"/>
+            <w:tcBorders>
+              <w:top w:val="single" w:sz="4" w:space="0" w:color="BFBFBF"/>
+            </w:tcBorders>
+            <w:shd w:fill="auto" w:val="clear"/>
+          </w:tcPr>
+          <w:p>
+            <w:pPr>
+              <w:pStyle w:val="Normal"/>
+              <w:rPr/>
+            </w:pPr>
+            <w:r>
+              <w:rPr/>
               <w:t>0%</w:t>
             </w:r>
           </w:p>
         </w:tc>
         <w:tc>
           <w:tcPr>
-            <w:tcW w:w="1002" w:type="pct"/>
-          </w:tcPr>
-          <w:p>
-            <w:r>
+            <w:tcW w:w="1934" w:type="dxa"/>
+            <w:tcBorders>
+              <w:top w:val="single" w:sz="4" w:space="0" w:color="BFBFBF"/>
+            </w:tcBorders>
+            <w:shd w:fill="auto" w:val="clear"/>
+          </w:tcPr>
+          <w:p>
+            <w:pPr>
+              <w:pStyle w:val="Normal"/>
+              <w:rPr/>
+            </w:pPr>
+            <w:r>
+              <w:rPr/>
               <w:t>15.04.2016</w:t>
             </w:r>
           </w:p>
         </w:tc>
         <w:tc>
           <w:tcPr>
-            <w:tcW w:w="1002" w:type="pct"/>
-          </w:tcPr>
-          <w:p/>
-        </w:tc>
-        <w:tc>
-          <w:tcPr>
-            <w:tcW w:w="1093" w:type="pct"/>
-          </w:tcPr>
-          <w:p/>
+            <w:tcW w:w="1933" w:type="dxa"/>
+            <w:tcBorders>
+              <w:top w:val="single" w:sz="4" w:space="0" w:color="BFBFBF"/>
+            </w:tcBorders>
+            <w:shd w:fill="auto" w:val="clear"/>
+          </w:tcPr>
+          <w:p>
+            <w:pPr>
+              <w:pStyle w:val="Normal"/>
+              <w:rPr/>
+            </w:pPr>
+            <w:r>
+              <w:rPr/>
+            </w:r>
+          </w:p>
+        </w:tc>
+        <w:tc>
+          <w:tcPr>
+            <w:tcW w:w="2110" w:type="dxa"/>
+            <w:tcBorders>
+              <w:top w:val="single" w:sz="4" w:space="0" w:color="BFBFBF"/>
+            </w:tcBorders>
+            <w:shd w:fill="auto" w:val="clear"/>
+          </w:tcPr>
+          <w:p>
+            <w:pPr>
+              <w:pStyle w:val="Normal"/>
+              <w:rPr/>
+            </w:pPr>
+            <w:r>
+              <w:rPr/>
+            </w:r>
+          </w:p>
         </w:tc>
       </w:tr>
     </w:tbl>
     <w:p>
       <w:pPr>
-        <w:pStyle w:val="berschrift1"/>
+        <w:pStyle w:val="Heading1"/>
+        <w:rPr/>
       </w:pPr>
       <w:r>
+        <w:rPr/>
         <w:t>Historie der Risiken und Probleme</w:t>
       </w:r>
     </w:p>
@@ -347,12 +740,24 @@
       <w:tblPr>
         <w:tblStyle w:val="StatusberichtTabelle"/>
         <w:tblW w:w="5000" w:type="pct"/>
-        <w:tblLook w:val="04A0" w:firstRow="1" w:lastRow="0" w:firstColumn="1" w:lastColumn="0" w:noHBand="0" w:noVBand="1"/>
+        <w:jc w:val="left"/>
+        <w:tblInd w:w="0" w:type="dxa"/>
+        <w:tblBorders>
+          <w:bottom w:val="single" w:sz="4" w:space="0" w:color="BFBFBF"/>
+          <w:insideH w:val="single" w:sz="4" w:space="0" w:color="BFBFBF"/>
+        </w:tblBorders>
+        <w:tblCellMar>
+          <w:top w:w="0" w:type="dxa"/>
+          <w:left w:w="108" w:type="dxa"/>
+          <w:bottom w:w="0" w:type="dxa"/>
+          <w:right w:w="108" w:type="dxa"/>
+        </w:tblCellMar>
+        <w:tblLook w:val="04a0" w:noVBand="1" w:noHBand="0" w:lastColumn="0" w:firstColumn="1" w:lastRow="0" w:firstRow="1"/>
       </w:tblPr>
       <w:tblGrid>
-        <w:gridCol w:w="4873"/>
+        <w:gridCol w:w="4871"/>
         <w:gridCol w:w="2437"/>
-        <w:gridCol w:w="2437"/>
+        <w:gridCol w:w="2438"/>
       </w:tblGrid>
       <w:tr>
         <w:trPr>
@@ -360,237 +765,447 @@
         </w:trPr>
         <w:tc>
           <w:tcPr>
-            <w:tcW w:w="2500" w:type="pct"/>
-          </w:tcPr>
-          <w:p>
-            <w:r>
+            <w:tcW w:w="4871" w:type="dxa"/>
+            <w:tcBorders>
+              <w:bottom w:val="single" w:sz="4" w:space="0" w:color="BFBFBF"/>
+              <w:insideH w:val="single" w:sz="4" w:space="0" w:color="BFBFBF"/>
+            </w:tcBorders>
+            <w:shd w:fill="auto" w:val="clear"/>
+            <w:vAlign w:val="bottom"/>
+          </w:tcPr>
+          <w:p>
+            <w:pPr>
+              <w:pStyle w:val="Normal"/>
+              <w:rPr>
+                <w:rFonts w:ascii="Calibri" w:hAnsi="Calibri" w:asciiTheme="majorHAnsi" w:hAnsiTheme="majorHAnsi"/>
+                <w:caps/>
+                <w:color w:val="577188" w:themeColor="accent1" w:themeShade="bf"/>
+              </w:rPr>
+            </w:pPr>
+            <w:r>
+              <w:rPr>
+                <w:rFonts w:asciiTheme="majorHAnsi" w:hAnsiTheme="majorHAnsi" w:ascii="Calibri" w:hAnsi="Calibri"/>
+                <w:caps/>
+                <w:color w:val="577188" w:themeColor="accent1" w:themeShade="bf"/>
+              </w:rPr>
               <w:t>Problem</w:t>
             </w:r>
           </w:p>
         </w:tc>
         <w:tc>
           <w:tcPr>
-            <w:tcW w:w="1250" w:type="pct"/>
-          </w:tcPr>
-          <w:p>
-            <w:r>
+            <w:tcW w:w="2437" w:type="dxa"/>
+            <w:tcBorders>
+              <w:bottom w:val="single" w:sz="4" w:space="0" w:color="BFBFBF"/>
+              <w:insideH w:val="single" w:sz="4" w:space="0" w:color="BFBFBF"/>
+            </w:tcBorders>
+            <w:shd w:fill="auto" w:val="clear"/>
+            <w:vAlign w:val="bottom"/>
+          </w:tcPr>
+          <w:p>
+            <w:pPr>
+              <w:pStyle w:val="Normal"/>
+              <w:rPr>
+                <w:rFonts w:ascii="Calibri" w:hAnsi="Calibri" w:asciiTheme="majorHAnsi" w:hAnsiTheme="majorHAnsi"/>
+                <w:caps/>
+                <w:color w:val="577188" w:themeColor="accent1" w:themeShade="bf"/>
+              </w:rPr>
+            </w:pPr>
+            <w:r>
+              <w:rPr>
+                <w:rFonts w:asciiTheme="majorHAnsi" w:hAnsiTheme="majorHAnsi" w:ascii="Calibri" w:hAnsi="Calibri"/>
+                <w:caps/>
+                <w:color w:val="577188" w:themeColor="accent1" w:themeShade="bf"/>
+              </w:rPr>
               <w:t>Zugewiesen an</w:t>
             </w:r>
           </w:p>
         </w:tc>
         <w:tc>
           <w:tcPr>
-            <w:tcW w:w="1250" w:type="pct"/>
-          </w:tcPr>
-          <w:p>
-            <w:r>
+            <w:tcW w:w="2438" w:type="dxa"/>
+            <w:tcBorders>
+              <w:bottom w:val="single" w:sz="4" w:space="0" w:color="BFBFBF"/>
+              <w:insideH w:val="single" w:sz="4" w:space="0" w:color="BFBFBF"/>
+            </w:tcBorders>
+            <w:shd w:fill="auto" w:val="clear"/>
+            <w:vAlign w:val="bottom"/>
+          </w:tcPr>
+          <w:p>
+            <w:pPr>
+              <w:pStyle w:val="Normal"/>
+              <w:rPr>
+                <w:rFonts w:ascii="Calibri" w:hAnsi="Calibri" w:asciiTheme="majorHAnsi" w:hAnsiTheme="majorHAnsi"/>
+                <w:caps/>
+                <w:color w:val="577188" w:themeColor="accent1" w:themeShade="bf"/>
+              </w:rPr>
+            </w:pPr>
+            <w:r>
+              <w:rPr>
+                <w:rFonts w:asciiTheme="majorHAnsi" w:hAnsiTheme="majorHAnsi" w:ascii="Calibri" w:hAnsi="Calibri"/>
+                <w:caps/>
+                <w:color w:val="577188" w:themeColor="accent1" w:themeShade="bf"/>
+              </w:rPr>
               <w:t>Datum</w:t>
             </w:r>
           </w:p>
         </w:tc>
       </w:tr>
       <w:tr>
-        <w:tc>
-          <w:tcPr>
-            <w:tcW w:w="2500" w:type="pct"/>
-          </w:tcPr>
-          <w:p>
-            <w:r>
+        <w:trPr/>
+        <w:tc>
+          <w:tcPr>
+            <w:tcW w:w="4871" w:type="dxa"/>
+            <w:tcBorders>
+              <w:top w:val="single" w:sz="4" w:space="0" w:color="BFBFBF"/>
+              <w:bottom w:val="single" w:sz="4" w:space="0" w:color="BFBFBF"/>
+              <w:insideH w:val="single" w:sz="4" w:space="0" w:color="BFBFBF"/>
+            </w:tcBorders>
+            <w:shd w:fill="auto" w:val="clear"/>
+          </w:tcPr>
+          <w:p>
+            <w:pPr>
+              <w:pStyle w:val="Normal"/>
+              <w:rPr/>
+            </w:pPr>
+            <w:r>
+              <w:rPr/>
               <w:t>Strukturabbildung von mehreren verschiedenen Attributen (PLZ, CITY, STAAT…)</w:t>
             </w:r>
           </w:p>
         </w:tc>
         <w:tc>
           <w:tcPr>
-            <w:tcW w:w="1250" w:type="pct"/>
-          </w:tcPr>
-          <w:p/>
-        </w:tc>
-        <w:tc>
-          <w:tcPr>
-            <w:tcW w:w="1250" w:type="pct"/>
-          </w:tcPr>
-          <w:p/>
+            <w:tcW w:w="2437" w:type="dxa"/>
+            <w:tcBorders>
+              <w:top w:val="single" w:sz="4" w:space="0" w:color="BFBFBF"/>
+              <w:bottom w:val="single" w:sz="4" w:space="0" w:color="BFBFBF"/>
+              <w:insideH w:val="single" w:sz="4" w:space="0" w:color="BFBFBF"/>
+            </w:tcBorders>
+            <w:shd w:fill="auto" w:val="clear"/>
+          </w:tcPr>
+          <w:p>
+            <w:pPr>
+              <w:pStyle w:val="Normal"/>
+              <w:rPr/>
+            </w:pPr>
+            <w:r>
+              <w:rPr/>
+            </w:r>
+          </w:p>
+        </w:tc>
+        <w:tc>
+          <w:tcPr>
+            <w:tcW w:w="2438" w:type="dxa"/>
+            <w:tcBorders>
+              <w:top w:val="single" w:sz="4" w:space="0" w:color="BFBFBF"/>
+              <w:bottom w:val="single" w:sz="4" w:space="0" w:color="BFBFBF"/>
+              <w:insideH w:val="single" w:sz="4" w:space="0" w:color="BFBFBF"/>
+            </w:tcBorders>
+            <w:shd w:fill="auto" w:val="clear"/>
+          </w:tcPr>
+          <w:p>
+            <w:pPr>
+              <w:pStyle w:val="Normal"/>
+              <w:rPr/>
+            </w:pPr>
+            <w:r>
+              <w:rPr/>
+            </w:r>
+          </w:p>
         </w:tc>
       </w:tr>
       <w:tr>
-        <w:tc>
-          <w:tcPr>
-            <w:tcW w:w="2500" w:type="pct"/>
-          </w:tcPr>
-          <w:p>
-            <w:r>
+        <w:trPr/>
+        <w:tc>
+          <w:tcPr>
+            <w:tcW w:w="4871" w:type="dxa"/>
+            <w:tcBorders>
+              <w:top w:val="single" w:sz="4" w:space="0" w:color="BFBFBF"/>
+              <w:bottom w:val="single" w:sz="4" w:space="0" w:color="BFBFBF"/>
+              <w:insideH w:val="single" w:sz="4" w:space="0" w:color="BFBFBF"/>
+            </w:tcBorders>
+            <w:shd w:fill="auto" w:val="clear"/>
+          </w:tcPr>
+          <w:p>
+            <w:pPr>
+              <w:pStyle w:val="Normal"/>
+              <w:rPr/>
+            </w:pPr>
+            <w:r>
+              <w:rPr/>
               <w:t>Suchen eines Keys anhand einer gegebenen Value</w:t>
             </w:r>
           </w:p>
         </w:tc>
         <w:tc>
           <w:tcPr>
-            <w:tcW w:w="1250" w:type="pct"/>
-          </w:tcPr>
-          <w:p/>
-        </w:tc>
-        <w:tc>
-          <w:tcPr>
-            <w:tcW w:w="1250" w:type="pct"/>
-          </w:tcPr>
-          <w:p/>
+            <w:tcW w:w="2437" w:type="dxa"/>
+            <w:tcBorders>
+              <w:top w:val="single" w:sz="4" w:space="0" w:color="BFBFBF"/>
+              <w:bottom w:val="single" w:sz="4" w:space="0" w:color="BFBFBF"/>
+              <w:insideH w:val="single" w:sz="4" w:space="0" w:color="BFBFBF"/>
+            </w:tcBorders>
+            <w:shd w:fill="auto" w:val="clear"/>
+          </w:tcPr>
+          <w:p>
+            <w:pPr>
+              <w:pStyle w:val="Normal"/>
+              <w:rPr/>
+            </w:pPr>
+            <w:r>
+              <w:rPr/>
+            </w:r>
+          </w:p>
+        </w:tc>
+        <w:tc>
+          <w:tcPr>
+            <w:tcW w:w="2438" w:type="dxa"/>
+            <w:tcBorders>
+              <w:top w:val="single" w:sz="4" w:space="0" w:color="BFBFBF"/>
+              <w:bottom w:val="single" w:sz="4" w:space="0" w:color="BFBFBF"/>
+              <w:insideH w:val="single" w:sz="4" w:space="0" w:color="BFBFBF"/>
+            </w:tcBorders>
+            <w:shd w:fill="auto" w:val="clear"/>
+          </w:tcPr>
+          <w:p>
+            <w:pPr>
+              <w:pStyle w:val="Normal"/>
+              <w:rPr/>
+            </w:pPr>
+            <w:r>
+              <w:rPr/>
+            </w:r>
+          </w:p>
         </w:tc>
       </w:tr>
       <w:tr>
-        <w:tc>
-          <w:tcPr>
-            <w:tcW w:w="2500" w:type="pct"/>
-          </w:tcPr>
-          <w:p/>
-        </w:tc>
-        <w:tc>
-          <w:tcPr>
-            <w:tcW w:w="1250" w:type="pct"/>
-          </w:tcPr>
-          <w:p/>
-        </w:tc>
-        <w:tc>
-          <w:tcPr>
-            <w:tcW w:w="1250" w:type="pct"/>
-          </w:tcPr>
-          <w:p/>
+        <w:trPr/>
+        <w:tc>
+          <w:tcPr>
+            <w:tcW w:w="4871" w:type="dxa"/>
+            <w:tcBorders>
+              <w:top w:val="single" w:sz="4" w:space="0" w:color="BFBFBF"/>
+            </w:tcBorders>
+            <w:shd w:fill="auto" w:val="clear"/>
+          </w:tcPr>
+          <w:p>
+            <w:pPr>
+              <w:pStyle w:val="Normal"/>
+              <w:rPr/>
+            </w:pPr>
+            <w:r>
+              <w:rPr/>
+            </w:r>
+          </w:p>
+        </w:tc>
+        <w:tc>
+          <w:tcPr>
+            <w:tcW w:w="2437" w:type="dxa"/>
+            <w:tcBorders>
+              <w:top w:val="single" w:sz="4" w:space="0" w:color="BFBFBF"/>
+            </w:tcBorders>
+            <w:shd w:fill="auto" w:val="clear"/>
+          </w:tcPr>
+          <w:p>
+            <w:pPr>
+              <w:pStyle w:val="Normal"/>
+              <w:rPr/>
+            </w:pPr>
+            <w:r>
+              <w:rPr/>
+            </w:r>
+          </w:p>
+        </w:tc>
+        <w:tc>
+          <w:tcPr>
+            <w:tcW w:w="2438" w:type="dxa"/>
+            <w:tcBorders>
+              <w:top w:val="single" w:sz="4" w:space="0" w:color="BFBFBF"/>
+            </w:tcBorders>
+            <w:shd w:fill="auto" w:val="clear"/>
+          </w:tcPr>
+          <w:p>
+            <w:pPr>
+              <w:pStyle w:val="Normal"/>
+              <w:rPr/>
+            </w:pPr>
+            <w:r>
+              <w:rPr/>
+            </w:r>
+          </w:p>
         </w:tc>
       </w:tr>
     </w:tbl>
     <w:p>
       <w:pPr>
-        <w:pStyle w:val="berschrift1"/>
+        <w:pStyle w:val="Heading1"/>
+        <w:rPr/>
       </w:pPr>
       <w:r>
+        <w:rPr/>
         <w:t>Quellen</w:t>
       </w:r>
     </w:p>
     <w:p>
-      <w:hyperlink r:id="rId10" w:history="1">
+      <w:pPr>
+        <w:pStyle w:val="Normal"/>
+        <w:rPr/>
+      </w:pPr>
+      <w:r>
+        <w:fldChar w:fldCharType="begin"/>
+      </w:r>
+      <w:r>
+        <w:instrText> HYPERLINK "http://projects.spring.io/spring-hadoop/" \l "quick-start"</w:instrText>
+      </w:r>
+      <w:r>
+        <w:fldChar w:fldCharType="separate"/>
+      </w:r>
+      <w:r>
+        <w:rPr>
+          <w:rStyle w:val="InternetLink"/>
+        </w:rPr>
+        <w:t>http://projects.spring.io/spring-hadoop/#quick-start</w:t>
+      </w:r>
+      <w:r>
+        <w:fldChar w:fldCharType="end"/>
+      </w:r>
+    </w:p>
+    <w:p>
+      <w:pPr>
+        <w:pStyle w:val="Normal"/>
+        <w:rPr/>
+      </w:pPr>
+      <w:hyperlink r:id="rId2">
         <w:r>
           <w:rPr>
-            <w:rStyle w:val="Hyperlink"/>
-          </w:rPr>
-          <w:t>http://projects.spring.io/spring-hadoop/#quick-start</w:t>
-        </w:r>
-      </w:hyperlink>
-    </w:p>
-    <w:p>
-      <w:hyperlink r:id="rId11" w:history="1">
-        <w:r>
-          <w:rPr>
-            <w:rStyle w:val="Hyperlink"/>
+            <w:rStyle w:val="InternetLink"/>
           </w:rPr>
           <w:t>http://askubuntu.com/questions/377438/how-can-i-recursively-delete-all-files-of-a-specific-extension-in-the-current-di</w:t>
         </w:r>
       </w:hyperlink>
     </w:p>
     <w:p>
-      <w:hyperlink r:id="rId12" w:history="1">
+      <w:pPr>
+        <w:pStyle w:val="Normal"/>
+        <w:rPr/>
+      </w:pPr>
+      <w:hyperlink r:id="rId3">
         <w:r>
           <w:rPr>
-            <w:rStyle w:val="Hyperlink"/>
+            <w:rStyle w:val="InternetLink"/>
           </w:rPr>
           <w:t>http://www.tutorialspoint.com/hbase/hbase_create_data.htm</w:t>
         </w:r>
       </w:hyperlink>
     </w:p>
     <w:p>
-      <w:hyperlink r:id="rId13" w:history="1">
+      <w:pPr>
+        <w:pStyle w:val="Normal"/>
+        <w:rPr/>
+      </w:pPr>
+      <w:hyperlink r:id="rId4">
         <w:r>
           <w:rPr>
-            <w:rStyle w:val="Hyperlink"/>
+            <w:rStyle w:val="InternetLink"/>
           </w:rPr>
           <w:t>http://www.cloudera.com/documentation/enterprise/5-4-x/topics/admin_writing_data_to_hbase.html</w:t>
         </w:r>
       </w:hyperlink>
     </w:p>
     <w:p>
-      <w:hyperlink r:id="rId14" w:history="1">
+      <w:pPr>
+        <w:pStyle w:val="Normal"/>
+        <w:rPr/>
+      </w:pPr>
+      <w:hyperlink r:id="rId5">
         <w:r>
           <w:rPr>
-            <w:rStyle w:val="Hyperlink"/>
+            <w:rStyle w:val="InternetLink"/>
           </w:rPr>
           <w:t>https://www.cloudera.com/documentation/enterprise/5-6-x/topics/admin_hbase_import.html</w:t>
         </w:r>
       </w:hyperlink>
     </w:p>
     <w:p>
-      <w:hyperlink r:id="rId15" w:history="1">
+      <w:pPr>
+        <w:pStyle w:val="Normal"/>
+        <w:rPr/>
+      </w:pPr>
+      <w:hyperlink r:id="rId6">
         <w:r>
           <w:rPr>
-            <w:rStyle w:val="Hyperlink"/>
+            <w:rStyle w:val="InternetLink"/>
           </w:rPr>
           <w:t>http://localhost:16010/</w:t>
         </w:r>
       </w:hyperlink>
     </w:p>
     <w:p>
-      <w:bookmarkStart w:id="0" w:name="_GoBack"/>
-      <w:bookmarkEnd w:id="0"/>
+      <w:pPr>
+        <w:pStyle w:val="Normal"/>
+        <w:rPr/>
+      </w:pPr>
+      <w:r>
+        <w:rPr/>
+        <w:t>http://tecadmin.net/install-oracle-java-8-jdk-8-ubuntu-via-ppa/</w:t>
+      </w:r>
+    </w:p>
+    <w:p>
+      <w:pPr>
+        <w:pStyle w:val="Normal"/>
+        <w:rPr/>
+      </w:pPr>
+      <w:r>
+        <w:rPr/>
+      </w:r>
     </w:p>
     <w:sectPr>
-      <w:footerReference w:type="default" r:id="rId16"/>
-      <w:headerReference w:type="first" r:id="rId17"/>
-      <w:pgSz w:w="11907" w:h="16839" w:code="9"/>
-      <w:pgMar w:top="1440" w:right="1080" w:bottom="1080" w:left="1080" w:header="864" w:footer="709" w:gutter="0"/>
-      <w:cols w:space="720"/>
+      <w:headerReference w:type="default" r:id="rId7"/>
+      <w:headerReference w:type="first" r:id="rId8"/>
+      <w:footerReference w:type="default" r:id="rId9"/>
+      <w:type w:val="nextPage"/>
+      <w:pgSz w:w="11906" w:h="16838"/>
+      <w:pgMar w:left="1080" w:right="1080" w:header="864" w:top="1440" w:footer="709" w:bottom="1080" w:gutter="0"/>
+      <w:pgNumType w:fmt="decimal"/>
+      <w:formProt w:val="false"/>
       <w:titlePg/>
-      <w:docGrid w:linePitch="360"/>
+      <w:textDirection w:val="lrTb"/>
+      <w:docGrid w:type="default" w:linePitch="360" w:charSpace="2047"/>
     </w:sectPr>
   </w:body>
 </w:document>
 </file>
 
-<file path=word/endnotes.xml><?xml version="1.0" encoding="utf-8"?>
-<w:endnotes xmlns:wpc="http://schemas.microsoft.com/office/word/2010/wordprocessingCanvas" xmlns:cx="http://schemas.microsoft.com/office/drawing/2014/chartex" xmlns:cx1="http://schemas.microsoft.com/office/drawing/2015/9/8/chartex" xmlns:cx2="http://schemas.microsoft.com/office/drawing/2015/10/21/chartex" xmlns:mc="http://schemas.openxmlformats.org/markup-compatibility/2006" xmlns:o="urn:schemas-microsoft-com:office:office" xmlns:r="http://schemas.openxmlformats.org/officeDocument/2006/relationships" xmlns:m="http://schemas.openxmlformats.org/officeDocument/2006/math" xmlns:v="urn:schemas-microsoft-com:vml" xmlns:wp14="http://schemas.microsoft.com/office/word/2010/wordprocessingDrawing" xmlns:wp="http://schemas.openxmlformats.org/drawingml/2006/wordprocessingDrawing" xmlns:w10="urn:schemas-microsoft-com:office:word" xmlns:w="http://schemas.openxmlformats.org/wordprocessingml/2006/main" xmlns:w14="http://schemas.microsoft.com/office/word/2010/wordml" xmlns:w15="http://schemas.microsoft.com/office/word/2012/wordml" xmlns:w16se="http://schemas.microsoft.com/office/word/2015/wordml/symex" xmlns:wpg="http://schemas.microsoft.com/office/word/2010/wordprocessingGroup" xmlns:wpi="http://schemas.microsoft.com/office/word/2010/wordprocessingInk" xmlns:wne="http://schemas.microsoft.com/office/word/2006/wordml" xmlns:wps="http://schemas.microsoft.com/office/word/2010/wordprocessingShape" mc:Ignorable="w14 w15 w16se wp14">
-  <w:endnote w:type="separator" w:id="-1">
-    <w:p>
-      <w:pPr>
-        <w:spacing w:before="0" w:after="0"/>
-      </w:pPr>
-      <w:r>
-        <w:separator/>
-      </w:r>
-    </w:p>
-  </w:endnote>
-  <w:endnote w:type="continuationSeparator" w:id="0">
-    <w:p>
-      <w:pPr>
-        <w:spacing w:before="0" w:after="0"/>
-      </w:pPr>
-      <w:r>
-        <w:continuationSeparator/>
-      </w:r>
-    </w:p>
-  </w:endnote>
-</w:endnotes>
-</file>
-
 <file path=word/footer1.xml><?xml version="1.0" encoding="utf-8"?>
-<w:ftr xmlns:wpc="http://schemas.microsoft.com/office/word/2010/wordprocessingCanvas" xmlns:cx="http://schemas.microsoft.com/office/drawing/2014/chartex" xmlns:cx1="http://schemas.microsoft.com/office/drawing/2015/9/8/chartex" xmlns:cx2="http://schemas.microsoft.com/office/drawing/2015/10/21/chartex" xmlns:mc="http://schemas.openxmlformats.org/markup-compatibility/2006" xmlns:o="urn:schemas-microsoft-com:office:office" xmlns:r="http://schemas.openxmlformats.org/officeDocument/2006/relationships" xmlns:m="http://schemas.openxmlformats.org/officeDocument/2006/math" xmlns:v="urn:schemas-microsoft-com:vml" xmlns:wp14="http://schemas.microsoft.com/office/word/2010/wordprocessingDrawing" xmlns:wp="http://schemas.openxmlformats.org/drawingml/2006/wordprocessingDrawing" xmlns:w10="urn:schemas-microsoft-com:office:word" xmlns:w="http://schemas.openxmlformats.org/wordprocessingml/2006/main" xmlns:w14="http://schemas.microsoft.com/office/word/2010/wordml" xmlns:w15="http://schemas.microsoft.com/office/word/2012/wordml" xmlns:w16se="http://schemas.microsoft.com/office/word/2015/wordml/symex" xmlns:wpg="http://schemas.microsoft.com/office/word/2010/wordprocessingGroup" xmlns:wpi="http://schemas.microsoft.com/office/word/2010/wordprocessingInk" xmlns:wne="http://schemas.microsoft.com/office/word/2006/wordml" xmlns:wps="http://schemas.microsoft.com/office/word/2010/wordprocessingShape" mc:Ignorable="w14 w15 w16se wp14">
+<w:ftr xmlns:o="urn:schemas-microsoft-com:office:office" xmlns:r="http://schemas.openxmlformats.org/officeDocument/2006/relationships" xmlns:v="urn:schemas-microsoft-com:vml" xmlns:w="http://schemas.openxmlformats.org/wordprocessingml/2006/main" xmlns:w10="urn:schemas-microsoft-com:office:word" xmlns:wp="http://schemas.openxmlformats.org/drawingml/2006/wordprocessingDrawing" xmlns:wps="http://schemas.microsoft.com/office/word/2010/wordprocessingShape" xmlns:wpg="http://schemas.microsoft.com/office/word/2010/wordprocessingGroup" xmlns:mc="http://schemas.openxmlformats.org/markup-compatibility/2006" xmlns:wp14="http://schemas.microsoft.com/office/word/2010/wordprocessingDrawing" xmlns:w14="http://schemas.microsoft.com/office/word/2010/wordml" mc:Ignorable="w14 wp14">
   <w:p>
     <w:pPr>
-      <w:pStyle w:val="Fuzeile"/>
+      <w:pStyle w:val="Footer"/>
+      <w:pBdr>
+        <w:top w:val="single" w:sz="4" w:space="6" w:color="B1C0CD"/>
+        <w:left w:val="single" w:sz="2" w:space="4" w:color="FFFFFF"/>
+      </w:pBdr>
+      <w:spacing w:before="40" w:after="0"/>
+      <w:ind w:right="101" w:hanging="0"/>
+      <w:rPr/>
     </w:pPr>
     <w:r>
+      <w:rPr/>
       <w:t xml:space="preserve">Seite </w:t>
     </w:r>
     <w:r>
+      <w:rPr/>
       <w:fldChar w:fldCharType="begin"/>
     </w:r>
     <w:r>
-      <w:instrText>page</w:instrText>
+      <w:instrText> PAGE </w:instrText>
     </w:r>
     <w:r>
       <w:fldChar w:fldCharType="separate"/>
     </w:r>
     <w:r>
-      <w:rPr>
-        <w:noProof/>
-      </w:rPr>
-      <w:t>2</w:t>
+      <w:t>0</w:t>
     </w:r>
     <w:r>
       <w:fldChar w:fldCharType="end"/>
@@ -599,89 +1214,96 @@
 </w:ftr>
 </file>
 
-<file path=word/footnotes.xml><?xml version="1.0" encoding="utf-8"?>
-<w:footnotes xmlns:wpc="http://schemas.microsoft.com/office/word/2010/wordprocessingCanvas" xmlns:cx="http://schemas.microsoft.com/office/drawing/2014/chartex" xmlns:cx1="http://schemas.microsoft.com/office/drawing/2015/9/8/chartex" xmlns:cx2="http://schemas.microsoft.com/office/drawing/2015/10/21/chartex" xmlns:mc="http://schemas.openxmlformats.org/markup-compatibility/2006" xmlns:o="urn:schemas-microsoft-com:office:office" xmlns:r="http://schemas.openxmlformats.org/officeDocument/2006/relationships" xmlns:m="http://schemas.openxmlformats.org/officeDocument/2006/math" xmlns:v="urn:schemas-microsoft-com:vml" xmlns:wp14="http://schemas.microsoft.com/office/word/2010/wordprocessingDrawing" xmlns:wp="http://schemas.openxmlformats.org/drawingml/2006/wordprocessingDrawing" xmlns:w10="urn:schemas-microsoft-com:office:word" xmlns:w="http://schemas.openxmlformats.org/wordprocessingml/2006/main" xmlns:w14="http://schemas.microsoft.com/office/word/2010/wordml" xmlns:w15="http://schemas.microsoft.com/office/word/2012/wordml" xmlns:w16se="http://schemas.microsoft.com/office/word/2015/wordml/symex" xmlns:wpg="http://schemas.microsoft.com/office/word/2010/wordprocessingGroup" xmlns:wpi="http://schemas.microsoft.com/office/word/2010/wordprocessingInk" xmlns:wne="http://schemas.microsoft.com/office/word/2006/wordml" xmlns:wps="http://schemas.microsoft.com/office/word/2010/wordprocessingShape" mc:Ignorable="w14 w15 w16se wp14">
-  <w:footnote w:type="separator" w:id="-1">
-    <w:p>
-      <w:pPr>
-        <w:spacing w:before="0" w:after="0"/>
-      </w:pPr>
-      <w:r>
-        <w:separator/>
-      </w:r>
-    </w:p>
-  </w:footnote>
-  <w:footnote w:type="continuationSeparator" w:id="0">
-    <w:p>
-      <w:pPr>
-        <w:spacing w:before="0" w:after="0"/>
-      </w:pPr>
-      <w:r>
-        <w:continuationSeparator/>
-      </w:r>
-    </w:p>
-  </w:footnote>
-</w:footnotes>
+<file path=word/header1.xml><?xml version="1.0" encoding="utf-8"?>
+<w:hdr xmlns:o="urn:schemas-microsoft-com:office:office" xmlns:r="http://schemas.openxmlformats.org/officeDocument/2006/relationships" xmlns:v="urn:schemas-microsoft-com:vml" xmlns:w="http://schemas.openxmlformats.org/wordprocessingml/2006/main" xmlns:w10="urn:schemas-microsoft-com:office:word" xmlns:wp="http://schemas.openxmlformats.org/drawingml/2006/wordprocessingDrawing" xmlns:wps="http://schemas.microsoft.com/office/word/2010/wordprocessingShape" xmlns:wpg="http://schemas.microsoft.com/office/word/2010/wordprocessingGroup" xmlns:mc="http://schemas.openxmlformats.org/markup-compatibility/2006" xmlns:wp14="http://schemas.microsoft.com/office/word/2010/wordprocessingDrawing" xmlns:w14="http://schemas.microsoft.com/office/word/2010/wordml" mc:Ignorable="w14 wp14">
+  <w:p>
+    <w:pPr>
+      <w:pStyle w:val="Header"/>
+      <w:rPr/>
+    </w:pPr>
+    <w:r>
+      <w:rPr/>
+    </w:r>
+  </w:p>
+</w:hdr>
 </file>
 
-<file path=word/header1.xml><?xml version="1.0" encoding="utf-8"?>
-<w:hdr xmlns:wpc="http://schemas.microsoft.com/office/word/2010/wordprocessingCanvas" xmlns:cx="http://schemas.microsoft.com/office/drawing/2014/chartex" xmlns:cx1="http://schemas.microsoft.com/office/drawing/2015/9/8/chartex" xmlns:cx2="http://schemas.microsoft.com/office/drawing/2015/10/21/chartex" xmlns:mc="http://schemas.openxmlformats.org/markup-compatibility/2006" xmlns:o="urn:schemas-microsoft-com:office:office" xmlns:r="http://schemas.openxmlformats.org/officeDocument/2006/relationships" xmlns:m="http://schemas.openxmlformats.org/officeDocument/2006/math" xmlns:v="urn:schemas-microsoft-com:vml" xmlns:wp14="http://schemas.microsoft.com/office/word/2010/wordprocessingDrawing" xmlns:wp="http://schemas.openxmlformats.org/drawingml/2006/wordprocessingDrawing" xmlns:w10="urn:schemas-microsoft-com:office:word" xmlns:w="http://schemas.openxmlformats.org/wordprocessingml/2006/main" xmlns:w14="http://schemas.microsoft.com/office/word/2010/wordml" xmlns:w15="http://schemas.microsoft.com/office/word/2012/wordml" xmlns:w16se="http://schemas.microsoft.com/office/word/2015/wordml/symex" xmlns:wpg="http://schemas.microsoft.com/office/word/2010/wordprocessingGroup" xmlns:wpi="http://schemas.microsoft.com/office/word/2010/wordprocessingInk" xmlns:wne="http://schemas.microsoft.com/office/word/2006/wordml" xmlns:wps="http://schemas.microsoft.com/office/word/2010/wordprocessingShape" mc:Ignorable="w14 w15 w16se wp14">
+<file path=word/header2.xml><?xml version="1.0" encoding="utf-8"?>
+<w:hdr xmlns:o="urn:schemas-microsoft-com:office:office" xmlns:r="http://schemas.openxmlformats.org/officeDocument/2006/relationships" xmlns:v="urn:schemas-microsoft-com:vml" xmlns:w="http://schemas.openxmlformats.org/wordprocessingml/2006/main" xmlns:w10="urn:schemas-microsoft-com:office:word" xmlns:wp="http://schemas.openxmlformats.org/drawingml/2006/wordprocessingDrawing" xmlns:wps="http://schemas.microsoft.com/office/word/2010/wordprocessingShape" xmlns:wpg="http://schemas.microsoft.com/office/word/2010/wordprocessingGroup" xmlns:mc="http://schemas.openxmlformats.org/markup-compatibility/2006" xmlns:wp14="http://schemas.microsoft.com/office/word/2010/wordprocessingDrawing" xmlns:w14="http://schemas.microsoft.com/office/word/2010/wordml" mc:Ignorable="w14 wp14">
   <w:tbl>
     <w:tblPr>
       <w:tblW w:w="5000" w:type="pct"/>
-      <w:tblLook w:val="04A0" w:firstRow="1" w:lastRow="0" w:firstColumn="1" w:lastColumn="0" w:noHBand="0" w:noVBand="1"/>
+      <w:jc w:val="left"/>
+      <w:tblInd w:w="0" w:type="dxa"/>
+      <w:tblBorders/>
+      <w:tblCellMar>
+        <w:top w:w="0" w:type="dxa"/>
+        <w:left w:w="108" w:type="dxa"/>
+        <w:bottom w:w="0" w:type="dxa"/>
+        <w:right w:w="108" w:type="dxa"/>
+      </w:tblCellMar>
+      <w:tblLook w:val="04a0" w:noVBand="1" w:noHBand="0" w:firstRow="1" w:lastRow="0" w:firstColumn="1" w:lastColumn="0"/>
     </w:tblPr>
     <w:tblGrid>
+      <w:gridCol w:w="4872"/>
       <w:gridCol w:w="4873"/>
-      <w:gridCol w:w="4874"/>
     </w:tblGrid>
     <w:tr>
+      <w:trPr/>
       <w:tc>
         <w:tcPr>
-          <w:tcW w:w="2500" w:type="pct"/>
+          <w:tcW w:w="4872" w:type="dxa"/>
+          <w:tcBorders/>
+          <w:shd w:fill="auto" w:val="clear"/>
           <w:vAlign w:val="bottom"/>
         </w:tcPr>
         <w:p>
+          <w:pPr>
+            <w:pStyle w:val="Normal"/>
+            <w:rPr/>
+          </w:pPr>
           <w:r>
+            <w:rPr/>
             <w:t>Am Mittelfeld 77</w:t>
           </w:r>
         </w:p>
         <w:p>
+          <w:pPr>
+            <w:pStyle w:val="Normal"/>
+            <w:rPr/>
+          </w:pPr>
           <w:r>
+            <w:rPr/>
             <w:t>21368 Dahlenburg</w:t>
           </w:r>
         </w:p>
       </w:tc>
-      <w:sdt>
-        <w:sdtPr>
-          <w:rPr>
-            <w:noProof/>
-          </w:rPr>
-          <w:alias w:val="Auf Symbol klicken, um Bild zu ersetzen"/>
-          <w:tag w:val="Auf Symbol klicken, um Bild zu ersetzen"/>
-          <w:id w:val="-423115271"/>
-          <w:picture/>
-        </w:sdtPr>
-        <w:sdtEndPr/>
-        <w:sdtContent>
-          <w:tc>
-            <w:tcPr>
-              <w:tcW w:w="2500" w:type="pct"/>
-              <w:vAlign w:val="bottom"/>
-            </w:tcPr>
+      <w:tc>
+        <w:tcPr>
+          <w:tcW w:w="4873" w:type="dxa"/>
+          <w:tcBorders/>
+          <w:shd w:fill="auto" w:val="clear"/>
+          <w:vAlign w:val="bottom"/>
+        </w:tcPr>
+        <w:sdt>
+          <w:sdtPr>
+            <w:picture/>
+            <w:id w:val="208633630"/>
+            <w:alias w:val="Auf Symbol klicken, um Bild zu ersetzen"/>
+          </w:sdtPr>
+          <w:sdtContent>
             <w:p>
               <w:pPr>
-                <w:pStyle w:val="Kopfzeile"/>
+                <w:pStyle w:val="Header"/>
+                <w:rPr/>
               </w:pPr>
               <w:r>
-                <w:rPr>
-                  <w:noProof/>
-                </w:rPr>
+                <w:rPr/>
                 <w:drawing>
-                  <wp:inline distT="0" distB="0" distL="0" distR="0" wp14:anchorId="31B8BE29" wp14:editId="1763F680">
-                    <wp:extent cx="771525" cy="962445"/>
-                    <wp:effectExtent l="0" t="0" r="0" b="9525"/>
-                    <wp:docPr id="1" name="Grafik 1"/>
+                  <wp:inline distT="0" distB="9525" distL="0" distR="0">
+                    <wp:extent cx="771525" cy="962025"/>
+                    <wp:effectExtent l="0" t="0" r="0" b="0"/>
+                    <wp:docPr id="1" name="Grafik 1" descr=""/>
                     <wp:cNvGraphicFramePr>
                       <a:graphicFrameLocks xmlns:a="http://schemas.openxmlformats.org/drawingml/2006/main" noChangeAspect="1"/>
                     </wp:cNvGraphicFramePr>
@@ -689,8 +1311,10 @@
                       <a:graphicData uri="http://schemas.openxmlformats.org/drawingml/2006/picture">
                         <pic:pic xmlns:pic="http://schemas.openxmlformats.org/drawingml/2006/picture">
                           <pic:nvPicPr>
-                            <pic:cNvPr id="1" name=""/>
-                            <pic:cNvPicPr/>
+                            <pic:cNvPr id="1" name="Grafik 1" descr=""/>
+                            <pic:cNvPicPr>
+                              <a:picLocks noChangeAspect="1" noChangeArrowheads="1"/>
+                            </pic:cNvPicPr>
                           </pic:nvPicPr>
                           <pic:blipFill>
                             <a:blip r:embed="rId1"/>
@@ -698,10 +1322,10 @@
                               <a:fillRect/>
                             </a:stretch>
                           </pic:blipFill>
-                          <pic:spPr>
+                          <pic:spPr bwMode="auto">
                             <a:xfrm>
                               <a:off x="0" y="0"/>
-                              <a:ext cx="782952" cy="976699"/>
+                              <a:ext cx="771525" cy="962025"/>
                             </a:xfrm>
                             <a:prstGeom prst="rect">
                               <a:avLst/>
@@ -714,167 +1338,48 @@
                 </w:drawing>
               </w:r>
             </w:p>
-          </w:tc>
-        </w:sdtContent>
-      </w:sdt>
+          </w:sdtContent>
+        </w:sdt>
+      </w:tc>
     </w:tr>
   </w:tbl>
   <w:p>
     <w:pPr>
-      <w:pStyle w:val="Kopfzeile"/>
+      <w:pStyle w:val="Header"/>
+      <w:rPr/>
     </w:pPr>
+    <w:r>
+      <w:rPr/>
+    </w:r>
   </w:p>
 </w:hdr>
 </file>
 
-<file path=word/numbering.xml><?xml version="1.0" encoding="utf-8"?>
-<w:numbering xmlns:wpc="http://schemas.microsoft.com/office/word/2010/wordprocessingCanvas" xmlns:cx="http://schemas.microsoft.com/office/drawing/2014/chartex" xmlns:cx1="http://schemas.microsoft.com/office/drawing/2015/9/8/chartex" xmlns:cx2="http://schemas.microsoft.com/office/drawing/2015/10/21/chartex" xmlns:mc="http://schemas.openxmlformats.org/markup-compatibility/2006" xmlns:o="urn:schemas-microsoft-com:office:office" xmlns:r="http://schemas.openxmlformats.org/officeDocument/2006/relationships" xmlns:m="http://schemas.openxmlformats.org/officeDocument/2006/math" xmlns:v="urn:schemas-microsoft-com:vml" xmlns:wp14="http://schemas.microsoft.com/office/word/2010/wordprocessingDrawing" xmlns:wp="http://schemas.openxmlformats.org/drawingml/2006/wordprocessingDrawing" xmlns:w10="urn:schemas-microsoft-com:office:word" xmlns:w="http://schemas.openxmlformats.org/wordprocessingml/2006/main" xmlns:w14="http://schemas.microsoft.com/office/word/2010/wordml" xmlns:w15="http://schemas.microsoft.com/office/word/2012/wordml" xmlns:w16se="http://schemas.microsoft.com/office/word/2015/wordml/symex" xmlns:wpg="http://schemas.microsoft.com/office/word/2010/wordprocessingGroup" xmlns:wpi="http://schemas.microsoft.com/office/word/2010/wordprocessingInk" xmlns:wne="http://schemas.microsoft.com/office/word/2006/wordml" xmlns:wps="http://schemas.microsoft.com/office/word/2010/wordprocessingShape" mc:Ignorable="w14 w15 w16se wp14">
-  <w:abstractNum w:abstractNumId="0" w15:restartNumberingAfterBreak="0">
-    <w:nsid w:val="145A63DC"/>
-    <w:multiLevelType w:val="hybridMultilevel"/>
-    <w:tmpl w:val="1E7E413C"/>
-    <w:lvl w:ilvl="0" w:tplc="5F84DD1C">
-      <w:start w:val="10"/>
-      <w:numFmt w:val="bullet"/>
-      <w:lvlText w:val="-"/>
-      <w:lvlJc w:val="left"/>
-      <w:pPr>
-        <w:ind w:left="720" w:hanging="360"/>
-      </w:pPr>
-      <w:rPr>
-        <w:rFonts w:ascii="Cambria" w:eastAsiaTheme="minorHAnsi" w:hAnsi="Cambria" w:cstheme="minorBidi" w:hint="default"/>
-      </w:rPr>
-    </w:lvl>
-    <w:lvl w:ilvl="1" w:tplc="04070003">
-      <w:start w:val="1"/>
-      <w:numFmt w:val="bullet"/>
-      <w:lvlText w:val="o"/>
-      <w:lvlJc w:val="left"/>
-      <w:pPr>
-        <w:ind w:left="1440" w:hanging="360"/>
-      </w:pPr>
-      <w:rPr>
-        <w:rFonts w:ascii="Courier New" w:hAnsi="Courier New" w:cs="Courier New" w:hint="default"/>
-      </w:rPr>
-    </w:lvl>
-    <w:lvl w:ilvl="2" w:tplc="04070005" w:tentative="1">
-      <w:start w:val="1"/>
-      <w:numFmt w:val="bullet"/>
-      <w:lvlText w:val=""/>
-      <w:lvlJc w:val="left"/>
-      <w:pPr>
-        <w:ind w:left="2160" w:hanging="360"/>
-      </w:pPr>
-      <w:rPr>
-        <w:rFonts w:ascii="Wingdings" w:hAnsi="Wingdings" w:hint="default"/>
-      </w:rPr>
-    </w:lvl>
-    <w:lvl w:ilvl="3" w:tplc="04070001" w:tentative="1">
-      <w:start w:val="1"/>
-      <w:numFmt w:val="bullet"/>
-      <w:lvlText w:val=""/>
-      <w:lvlJc w:val="left"/>
-      <w:pPr>
-        <w:ind w:left="2880" w:hanging="360"/>
-      </w:pPr>
-      <w:rPr>
-        <w:rFonts w:ascii="Symbol" w:hAnsi="Symbol" w:hint="default"/>
-      </w:rPr>
-    </w:lvl>
-    <w:lvl w:ilvl="4" w:tplc="04070003" w:tentative="1">
-      <w:start w:val="1"/>
-      <w:numFmt w:val="bullet"/>
-      <w:lvlText w:val="o"/>
-      <w:lvlJc w:val="left"/>
-      <w:pPr>
-        <w:ind w:left="3600" w:hanging="360"/>
-      </w:pPr>
-      <w:rPr>
-        <w:rFonts w:ascii="Courier New" w:hAnsi="Courier New" w:cs="Courier New" w:hint="default"/>
-      </w:rPr>
-    </w:lvl>
-    <w:lvl w:ilvl="5" w:tplc="04070005" w:tentative="1">
-      <w:start w:val="1"/>
-      <w:numFmt w:val="bullet"/>
-      <w:lvlText w:val=""/>
-      <w:lvlJc w:val="left"/>
-      <w:pPr>
-        <w:ind w:left="4320" w:hanging="360"/>
-      </w:pPr>
-      <w:rPr>
-        <w:rFonts w:ascii="Wingdings" w:hAnsi="Wingdings" w:hint="default"/>
-      </w:rPr>
-    </w:lvl>
-    <w:lvl w:ilvl="6" w:tplc="04070001" w:tentative="1">
-      <w:start w:val="1"/>
-      <w:numFmt w:val="bullet"/>
-      <w:lvlText w:val=""/>
-      <w:lvlJc w:val="left"/>
-      <w:pPr>
-        <w:ind w:left="5040" w:hanging="360"/>
-      </w:pPr>
-      <w:rPr>
-        <w:rFonts w:ascii="Symbol" w:hAnsi="Symbol" w:hint="default"/>
-      </w:rPr>
-    </w:lvl>
-    <w:lvl w:ilvl="7" w:tplc="04070003" w:tentative="1">
-      <w:start w:val="1"/>
-      <w:numFmt w:val="bullet"/>
-      <w:lvlText w:val="o"/>
-      <w:lvlJc w:val="left"/>
-      <w:pPr>
-        <w:ind w:left="5760" w:hanging="360"/>
-      </w:pPr>
-      <w:rPr>
-        <w:rFonts w:ascii="Courier New" w:hAnsi="Courier New" w:cs="Courier New" w:hint="default"/>
-      </w:rPr>
-    </w:lvl>
-    <w:lvl w:ilvl="8" w:tplc="04070005" w:tentative="1">
-      <w:start w:val="1"/>
-      <w:numFmt w:val="bullet"/>
-      <w:lvlText w:val=""/>
-      <w:lvlJc w:val="left"/>
-      <w:pPr>
-        <w:ind w:left="6480" w:hanging="360"/>
-      </w:pPr>
-      <w:rPr>
-        <w:rFonts w:ascii="Wingdings" w:hAnsi="Wingdings" w:hint="default"/>
-      </w:rPr>
-    </w:lvl>
-  </w:abstractNum>
-  <w:num w:numId="1">
-    <w:abstractNumId w:val="0"/>
-  </w:num>
-</w:numbering>
-</file>
-
 <file path=word/styles.xml><?xml version="1.0" encoding="utf-8"?>
-<w:styles xmlns:mc="http://schemas.openxmlformats.org/markup-compatibility/2006" xmlns:r="http://schemas.openxmlformats.org/officeDocument/2006/relationships" xmlns:w="http://schemas.openxmlformats.org/wordprocessingml/2006/main" xmlns:w14="http://schemas.microsoft.com/office/word/2010/wordml" xmlns:w15="http://schemas.microsoft.com/office/word/2012/wordml" xmlns:w16se="http://schemas.microsoft.com/office/word/2015/wordml/symex" mc:Ignorable="w14 w15 w16se">
+<w:styles xmlns:w="http://schemas.openxmlformats.org/wordprocessingml/2006/main" xmlns:w14="http://schemas.microsoft.com/office/word/2010/wordml" xmlns:mc="http://schemas.openxmlformats.org/markup-compatibility/2006" mc:Ignorable="w14">
   <w:docDefaults>
     <w:rPrDefault>
       <w:rPr>
-        <w:rFonts w:asciiTheme="minorHAnsi" w:eastAsiaTheme="minorHAnsi" w:hAnsiTheme="minorHAnsi" w:cstheme="minorBidi"/>
-        <w:color w:val="595959" w:themeColor="text1" w:themeTint="A6"/>
+        <w:rFonts w:ascii="Cambria" w:hAnsi="Cambria" w:eastAsia="Cambria" w:cs="" w:asciiTheme="minorHAnsi" w:cstheme="minorBidi" w:eastAsiaTheme="minorHAnsi" w:hAnsiTheme="minorHAnsi"/>
+        <w:color w:val="595959" w:themeColor="text1" w:themeTint="a6"/>
         <w:lang w:val="de-DE" w:eastAsia="de-DE" w:bidi="ar-SA"/>
       </w:rPr>
     </w:rPrDefault>
     <w:pPrDefault>
-      <w:pPr>
-        <w:spacing w:before="40" w:after="40"/>
-      </w:pPr>
+      <w:pPr/>
     </w:pPrDefault>
   </w:docDefaults>
   <w:latentStyles w:defLockedState="0" w:defUIPriority="99" w:defSemiHidden="0" w:defUnhideWhenUsed="0" w:defQFormat="0" w:count="372">
     <w:lsdException w:name="Normal" w:uiPriority="0" w:qFormat="1"/>
     <w:lsdException w:name="heading 1" w:uiPriority="9" w:qFormat="1"/>
-    <w:lsdException w:name="heading 2" w:semiHidden="1" w:uiPriority="9" w:unhideWhenUsed="1" w:qFormat="1"/>
-    <w:lsdException w:name="heading 3" w:semiHidden="1" w:uiPriority="9" w:unhideWhenUsed="1" w:qFormat="1"/>
-    <w:lsdException w:name="heading 4" w:semiHidden="1" w:uiPriority="9" w:unhideWhenUsed="1" w:qFormat="1"/>
-    <w:lsdException w:name="heading 5" w:semiHidden="1" w:uiPriority="9" w:unhideWhenUsed="1" w:qFormat="1"/>
-    <w:lsdException w:name="heading 6" w:semiHidden="1" w:uiPriority="9" w:unhideWhenUsed="1" w:qFormat="1"/>
-    <w:lsdException w:name="heading 7" w:semiHidden="1" w:uiPriority="9" w:unhideWhenUsed="1" w:qFormat="1"/>
-    <w:lsdException w:name="heading 8" w:semiHidden="1" w:uiPriority="9" w:unhideWhenUsed="1" w:qFormat="1"/>
-    <w:lsdException w:name="heading 9" w:semiHidden="1" w:uiPriority="9" w:unhideWhenUsed="1" w:qFormat="1"/>
+    <w:lsdException w:name="heading 2" w:uiPriority="9" w:semiHidden="1" w:unhideWhenUsed="1" w:qFormat="1"/>
+    <w:lsdException w:name="heading 3" w:uiPriority="9" w:semiHidden="1" w:unhideWhenUsed="1" w:qFormat="1"/>
+    <w:lsdException w:name="heading 4" w:uiPriority="9" w:semiHidden="1" w:unhideWhenUsed="1" w:qFormat="1"/>
+    <w:lsdException w:name="heading 5" w:uiPriority="9" w:semiHidden="1" w:unhideWhenUsed="1" w:qFormat="1"/>
+    <w:lsdException w:name="heading 6" w:uiPriority="9" w:semiHidden="1" w:unhideWhenUsed="1" w:qFormat="1"/>
+    <w:lsdException w:name="heading 7" w:uiPriority="9" w:semiHidden="1" w:unhideWhenUsed="1" w:qFormat="1"/>
+    <w:lsdException w:name="heading 8" w:uiPriority="9" w:semiHidden="1" w:unhideWhenUsed="1" w:qFormat="1"/>
+    <w:lsdException w:name="heading 9" w:uiPriority="9" w:semiHidden="1" w:unhideWhenUsed="1" w:qFormat="1"/>
     <w:lsdException w:name="index 1" w:semiHidden="1" w:unhideWhenUsed="1"/>
     <w:lsdException w:name="index 2" w:semiHidden="1" w:unhideWhenUsed="1"/>
     <w:lsdException w:name="index 3" w:semiHidden="1" w:unhideWhenUsed="1"/>
@@ -884,22 +1389,22 @@
     <w:lsdException w:name="index 7" w:semiHidden="1" w:unhideWhenUsed="1"/>
     <w:lsdException w:name="index 8" w:semiHidden="1" w:unhideWhenUsed="1"/>
     <w:lsdException w:name="index 9" w:semiHidden="1" w:unhideWhenUsed="1"/>
-    <w:lsdException w:name="toc 1" w:semiHidden="1" w:uiPriority="39" w:unhideWhenUsed="1"/>
-    <w:lsdException w:name="toc 2" w:semiHidden="1" w:uiPriority="39" w:unhideWhenUsed="1"/>
-    <w:lsdException w:name="toc 3" w:semiHidden="1" w:uiPriority="39" w:unhideWhenUsed="1"/>
-    <w:lsdException w:name="toc 4" w:semiHidden="1" w:uiPriority="39" w:unhideWhenUsed="1"/>
-    <w:lsdException w:name="toc 5" w:semiHidden="1" w:uiPriority="39" w:unhideWhenUsed="1"/>
-    <w:lsdException w:name="toc 6" w:semiHidden="1" w:uiPriority="39" w:unhideWhenUsed="1"/>
-    <w:lsdException w:name="toc 7" w:semiHidden="1" w:uiPriority="39" w:unhideWhenUsed="1"/>
-    <w:lsdException w:name="toc 8" w:semiHidden="1" w:uiPriority="39" w:unhideWhenUsed="1"/>
-    <w:lsdException w:name="toc 9" w:semiHidden="1" w:uiPriority="39" w:unhideWhenUsed="1"/>
+    <w:lsdException w:name="toc 1" w:uiPriority="39" w:semiHidden="1" w:unhideWhenUsed="1"/>
+    <w:lsdException w:name="toc 2" w:uiPriority="39" w:semiHidden="1" w:unhideWhenUsed="1"/>
+    <w:lsdException w:name="toc 3" w:uiPriority="39" w:semiHidden="1" w:unhideWhenUsed="1"/>
+    <w:lsdException w:name="toc 4" w:uiPriority="39" w:semiHidden="1" w:unhideWhenUsed="1"/>
+    <w:lsdException w:name="toc 5" w:uiPriority="39" w:semiHidden="1" w:unhideWhenUsed="1"/>
+    <w:lsdException w:name="toc 6" w:uiPriority="39" w:semiHidden="1" w:unhideWhenUsed="1"/>
+    <w:lsdException w:name="toc 7" w:uiPriority="39" w:semiHidden="1" w:unhideWhenUsed="1"/>
+    <w:lsdException w:name="toc 8" w:uiPriority="39" w:semiHidden="1" w:unhideWhenUsed="1"/>
+    <w:lsdException w:name="toc 9" w:uiPriority="39" w:semiHidden="1" w:unhideWhenUsed="1"/>
     <w:lsdException w:name="Normal Indent" w:semiHidden="1" w:unhideWhenUsed="1"/>
     <w:lsdException w:name="footnote text" w:semiHidden="1" w:unhideWhenUsed="1"/>
     <w:lsdException w:name="annotation text" w:semiHidden="1" w:unhideWhenUsed="1"/>
     <w:lsdException w:name="header" w:semiHidden="1" w:unhideWhenUsed="1"/>
     <w:lsdException w:name="footer" w:semiHidden="1" w:unhideWhenUsed="1"/>
     <w:lsdException w:name="index heading" w:semiHidden="1" w:unhideWhenUsed="1"/>
-    <w:lsdException w:name="caption" w:semiHidden="1" w:uiPriority="35" w:unhideWhenUsed="1" w:qFormat="1"/>
+    <w:lsdException w:name="caption" w:uiPriority="35" w:semiHidden="1" w:unhideWhenUsed="1" w:qFormat="1"/>
     <w:lsdException w:name="table of figures" w:semiHidden="1" w:unhideWhenUsed="1"/>
     <w:lsdException w:name="envelope address" w:semiHidden="1" w:unhideWhenUsed="1"/>
     <w:lsdException w:name="envelope return" w:semiHidden="1" w:unhideWhenUsed="1"/>
@@ -930,7 +1435,7 @@
     <w:lsdException w:name="Title" w:uiPriority="10" w:qFormat="1"/>
     <w:lsdException w:name="Closing" w:semiHidden="1" w:unhideWhenUsed="1"/>
     <w:lsdException w:name="Signature" w:semiHidden="1" w:unhideWhenUsed="1"/>
-    <w:lsdException w:name="Default Paragraph Font" w:semiHidden="1" w:uiPriority="1" w:unhideWhenUsed="1"/>
+    <w:lsdException w:name="Default Paragraph Font" w:uiPriority="1" w:semiHidden="1" w:unhideWhenUsed="1"/>
     <w:lsdException w:name="Body Text" w:semiHidden="1" w:unhideWhenUsed="1"/>
     <w:lsdException w:name="Body Text Indent" w:semiHidden="1" w:unhideWhenUsed="1"/>
     <w:lsdException w:name="List Continue" w:semiHidden="1" w:unhideWhenUsed="1"/>
@@ -1126,8 +1631,8 @@
     <w:lsdException w:name="Subtle Reference" w:uiPriority="31" w:qFormat="1"/>
     <w:lsdException w:name="Intense Reference" w:uiPriority="32" w:qFormat="1"/>
     <w:lsdException w:name="Book Title" w:uiPriority="33" w:qFormat="1"/>
-    <w:lsdException w:name="Bibliography" w:semiHidden="1" w:uiPriority="37" w:unhideWhenUsed="1"/>
-    <w:lsdException w:name="TOC Heading" w:semiHidden="1" w:uiPriority="39" w:unhideWhenUsed="1" w:qFormat="1"/>
+    <w:lsdException w:name="Bibliography" w:uiPriority="37" w:semiHidden="1" w:unhideWhenUsed="1"/>
+    <w:lsdException w:name="TOC Heading" w:uiPriority="39" w:semiHidden="1" w:unhideWhenUsed="1" w:qFormat="1"/>
     <w:lsdException w:name="Plain Table 1" w:uiPriority="40"/>
     <w:lsdException w:name="Plain Table 2" w:uiPriority="41"/>
     <w:lsdException w:name="Plain Table 3" w:uiPriority="42"/>
@@ -1234,17 +1739,26 @@
     <w:lsdException w:name="List Table 7 Colorful Accent 6" w:uiPriority="52"/>
     <w:lsdException w:name="Mention" w:semiHidden="1" w:unhideWhenUsed="1"/>
   </w:latentStyles>
-  <w:style w:type="paragraph" w:default="1" w:styleId="Standard">
+  <w:style w:type="paragraph" w:styleId="Normal" w:default="1">
     <w:name w:val="Normal"/>
     <w:qFormat/>
+    <w:pPr>
+      <w:widowControl/>
+      <w:bidi w:val="0"/>
+      <w:spacing w:before="40" w:after="40"/>
+      <w:jc w:val="left"/>
+    </w:pPr>
     <w:rPr>
-      <w:kern w:val="20"/>
+      <w:rFonts w:ascii="Cambria" w:hAnsi="Cambria" w:eastAsia="Cambria" w:cs="" w:asciiTheme="minorHAnsi" w:cstheme="minorBidi" w:eastAsiaTheme="minorHAnsi" w:hAnsiTheme="minorHAnsi"/>
+      <w:color w:val="595959" w:themeColor="text1" w:themeTint="a6"/>
+      <w:sz w:val="20"/>
+      <w:szCs w:val="20"/>
+      <w:lang w:val="de-DE" w:eastAsia="de-DE" w:bidi="ar-SA"/>
     </w:rPr>
   </w:style>
-  <w:style w:type="paragraph" w:styleId="berschrift1">
-    <w:name w:val="heading 1"/>
-    <w:basedOn w:val="Standard"/>
-    <w:next w:val="Standard"/>
+  <w:style w:type="paragraph" w:styleId="Heading1">
+    <w:name w:val="Heading 1"/>
+    <w:basedOn w:val="Normal"/>
     <w:link w:val="berschrift1Zchn"/>
     <w:uiPriority w:val="9"/>
     <w:qFormat/>
@@ -1252,27 +1766,293 @@
       <w:keepNext/>
       <w:keepLines/>
       <w:pBdr>
-        <w:top w:val="single" w:sz="4" w:space="4" w:color="7E97AD" w:themeColor="accent1"/>
-        <w:left w:val="single" w:sz="4" w:space="6" w:color="7E97AD" w:themeColor="accent1"/>
-        <w:bottom w:val="single" w:sz="4" w:space="4" w:color="7E97AD" w:themeColor="accent1"/>
-        <w:right w:val="single" w:sz="4" w:space="6" w:color="7E97AD" w:themeColor="accent1"/>
+        <w:top w:val="single" w:sz="4" w:space="4" w:color="7E97AD"/>
+        <w:left w:val="single" w:sz="4" w:space="6" w:color="7E97AD"/>
+        <w:bottom w:val="single" w:sz="4" w:space="4" w:color="7E97AD"/>
+        <w:right w:val="single" w:sz="4" w:space="6" w:color="7E97AD"/>
       </w:pBdr>
       <w:shd w:val="clear" w:color="auto" w:fill="7E97AD" w:themeFill="accent1"/>
       <w:spacing w:before="360" w:after="240"/>
-      <w:ind w:left="144" w:right="144"/>
+      <w:ind w:left="144" w:right="144" w:hanging="0"/>
       <w:outlineLvl w:val="0"/>
     </w:pPr>
     <w:rPr>
-      <w:rFonts w:asciiTheme="majorHAnsi" w:eastAsiaTheme="majorEastAsia" w:hAnsiTheme="majorHAnsi" w:cstheme="majorBidi"/>
+      <w:rFonts w:ascii="Calibri" w:hAnsi="Calibri" w:eastAsia="" w:cs="" w:asciiTheme="majorHAnsi" w:cstheme="majorBidi" w:eastAsiaTheme="majorEastAsia" w:hAnsiTheme="majorHAnsi"/>
       <w:caps/>
       <w:color w:val="FFFFFF" w:themeColor="background1"/>
       <w:sz w:val="22"/>
       <w:szCs w:val="22"/>
     </w:rPr>
   </w:style>
-  <w:style w:type="character" w:default="1" w:styleId="Absatz-Standardschriftart">
+  <w:style w:type="character" w:styleId="DefaultParagraphFont" w:default="1">
     <w:name w:val="Default Paragraph Font"/>
     <w:uiPriority w:val="1"/>
+    <w:semiHidden/>
+    <w:unhideWhenUsed/>
+    <w:qFormat/>
+    <w:rPr/>
+  </w:style>
+  <w:style w:type="character" w:styleId="KopfzeileZchn" w:customStyle="1">
+    <w:name w:val="Kopfzeile Zchn"/>
+    <w:basedOn w:val="DefaultParagraphFont"/>
+    <w:link w:val="Kopfzeile"/>
+    <w:uiPriority w:val="99"/>
+    <w:qFormat/>
+    <w:rPr/>
+  </w:style>
+  <w:style w:type="character" w:styleId="FuzeileZchn" w:customStyle="1">
+    <w:name w:val="Fußzeile Zchn"/>
+    <w:basedOn w:val="DefaultParagraphFont"/>
+    <w:link w:val="Fuzeile"/>
+    <w:uiPriority w:val="99"/>
+    <w:qFormat/>
+    <w:rPr/>
+  </w:style>
+  <w:style w:type="character" w:styleId="Betont" w:customStyle="1">
+    <w:name w:val="Betont"/>
+    <w:basedOn w:val="DefaultParagraphFont"/>
+    <w:uiPriority w:val="1"/>
+    <w:unhideWhenUsed/>
+    <w:qFormat/>
+    <w:rPr>
+      <w:b/>
+      <w:bCs/>
+    </w:rPr>
+  </w:style>
+  <w:style w:type="character" w:styleId="KeinLeerraumZchn" w:customStyle="1">
+    <w:name w:val="Kein Leerraum Zchn"/>
+    <w:basedOn w:val="DefaultParagraphFont"/>
+    <w:link w:val="KeinLeerraum"/>
+    <w:uiPriority w:val="1"/>
+    <w:qFormat/>
+    <w:rPr/>
+  </w:style>
+  <w:style w:type="character" w:styleId="TitelZchn" w:customStyle="1">
+    <w:name w:val="Titel Zchn"/>
+    <w:basedOn w:val="DefaultParagraphFont"/>
+    <w:link w:val="Titel"/>
+    <w:uiPriority w:val="10"/>
+    <w:qFormat/>
+    <w:rPr>
+      <w:rFonts w:ascii="Calibri" w:hAnsi="Calibri" w:eastAsia="" w:cs="" w:asciiTheme="majorHAnsi" w:cstheme="majorBidi" w:eastAsiaTheme="majorEastAsia" w:hAnsiTheme="majorHAnsi"/>
+      <w:caps/>
+      <w:color w:val="7E97AD" w:themeColor="accent1"/>
+      <w:sz w:val="48"/>
+      <w:szCs w:val="48"/>
+    </w:rPr>
+  </w:style>
+  <w:style w:type="character" w:styleId="PlaceholderText">
+    <w:name w:val="Placeholder Text"/>
+    <w:basedOn w:val="DefaultParagraphFont"/>
+    <w:uiPriority w:val="99"/>
+    <w:semiHidden/>
+    <w:qFormat/>
+    <w:rPr>
+      <w:color w:val="808080"/>
+    </w:rPr>
+  </w:style>
+  <w:style w:type="character" w:styleId="GruformelZchn" w:customStyle="1">
+    <w:name w:val="Grußformel Zchn"/>
+    <w:basedOn w:val="DefaultParagraphFont"/>
+    <w:link w:val="Gruformel"/>
+    <w:uiPriority w:val="99"/>
+    <w:qFormat/>
+    <w:rPr/>
+  </w:style>
+  <w:style w:type="character" w:styleId="Berschrift1Zchn" w:customStyle="1">
+    <w:name w:val="Überschrift 1 Zchn"/>
+    <w:basedOn w:val="DefaultParagraphFont"/>
+    <w:link w:val="berschrift1"/>
+    <w:uiPriority w:val="9"/>
+    <w:qFormat/>
+    <w:rPr>
+      <w:rFonts w:ascii="Calibri" w:hAnsi="Calibri" w:eastAsia="" w:cs="" w:asciiTheme="majorHAnsi" w:cstheme="majorBidi" w:eastAsiaTheme="majorEastAsia" w:hAnsiTheme="majorHAnsi"/>
+      <w:caps/>
+      <w:color w:val="FFFFFF" w:themeColor="background1"/>
+      <w:sz w:val="22"/>
+      <w:szCs w:val="22"/>
+      <w:shd w:fill="7E97AD" w:val="clear"/>
+    </w:rPr>
+  </w:style>
+  <w:style w:type="character" w:styleId="InternetLink">
+    <w:name w:val="Internet Link"/>
+    <w:basedOn w:val="DefaultParagraphFont"/>
+    <w:uiPriority w:val="99"/>
+    <w:unhideWhenUsed/>
+    <w:rsid w:val="00d31cfd"/>
+    <w:rPr>
+      <w:color w:val="646464" w:themeColor="hyperlink"/>
+      <w:u w:val="single"/>
+    </w:rPr>
+  </w:style>
+  <w:style w:type="character" w:styleId="ListLabel1">
+    <w:name w:val="ListLabel 1"/>
+    <w:qFormat/>
+    <w:rPr>
+      <w:rFonts w:eastAsia="Cambria" w:cs=""/>
+    </w:rPr>
+  </w:style>
+  <w:style w:type="character" w:styleId="ListLabel2">
+    <w:name w:val="ListLabel 2"/>
+    <w:qFormat/>
+    <w:rPr>
+      <w:rFonts w:cs="Courier New"/>
+    </w:rPr>
+  </w:style>
+  <w:style w:type="paragraph" w:styleId="Heading">
+    <w:name w:val="Heading"/>
+    <w:basedOn w:val="Normal"/>
+    <w:next w:val="TextBody"/>
+    <w:qFormat/>
+    <w:pPr>
+      <w:keepNext/>
+      <w:spacing w:before="240" w:after="120"/>
+    </w:pPr>
+    <w:rPr>
+      <w:rFonts w:ascii="Liberation Sans" w:hAnsi="Liberation Sans" w:eastAsia="Droid Sans Fallback" w:cs="FreeSans"/>
+      <w:sz w:val="28"/>
+      <w:szCs w:val="28"/>
+    </w:rPr>
+  </w:style>
+  <w:style w:type="paragraph" w:styleId="TextBody">
+    <w:name w:val="Text Body"/>
+    <w:basedOn w:val="Normal"/>
+    <w:pPr>
+      <w:spacing w:lineRule="auto" w:line="288" w:before="0" w:after="140"/>
+    </w:pPr>
+    <w:rPr/>
+  </w:style>
+  <w:style w:type="paragraph" w:styleId="List">
+    <w:name w:val="List"/>
+    <w:basedOn w:val="TextBody"/>
+    <w:pPr/>
+    <w:rPr>
+      <w:rFonts w:cs="FreeSans"/>
+    </w:rPr>
+  </w:style>
+  <w:style w:type="paragraph" w:styleId="Caption">
+    <w:name w:val="Caption"/>
+    <w:basedOn w:val="Normal"/>
+    <w:qFormat/>
+    <w:pPr>
+      <w:suppressLineNumbers/>
+      <w:spacing w:before="120" w:after="120"/>
+    </w:pPr>
+    <w:rPr>
+      <w:rFonts w:cs="FreeSans"/>
+      <w:i/>
+      <w:iCs/>
+      <w:sz w:val="24"/>
+      <w:szCs w:val="24"/>
+    </w:rPr>
+  </w:style>
+  <w:style w:type="paragraph" w:styleId="Index">
+    <w:name w:val="Index"/>
+    <w:basedOn w:val="Normal"/>
+    <w:qFormat/>
+    <w:pPr>
+      <w:suppressLineNumbers/>
+    </w:pPr>
+    <w:rPr>
+      <w:rFonts w:cs="FreeSans"/>
+    </w:rPr>
+  </w:style>
+  <w:style w:type="paragraph" w:styleId="Header">
+    <w:name w:val="Header"/>
+    <w:basedOn w:val="Normal"/>
+    <w:link w:val="KopfzeileZchn"/>
+    <w:uiPriority w:val="99"/>
+    <w:unhideWhenUsed/>
+    <w:pPr>
+      <w:tabs>
+        <w:tab w:val="center" w:pos="4680" w:leader="none"/>
+        <w:tab w:val="right" w:pos="9360" w:leader="none"/>
+      </w:tabs>
+      <w:spacing w:before="0" w:after="0"/>
+      <w:jc w:val="right"/>
+    </w:pPr>
+    <w:rPr/>
+  </w:style>
+  <w:style w:type="paragraph" w:styleId="Footer">
+    <w:name w:val="Footer"/>
+    <w:basedOn w:val="Normal"/>
+    <w:link w:val="FuzeileZchn"/>
+    <w:uiPriority w:val="99"/>
+    <w:unhideWhenUsed/>
+    <w:pPr>
+      <w:pBdr>
+        <w:top w:val="single" w:sz="4" w:space="6" w:color="B1C0CD"/>
+        <w:left w:val="single" w:sz="2" w:space="4" w:color="FFFFFF"/>
+      </w:pBdr>
+      <w:spacing w:before="40" w:after="0"/>
+      <w:ind w:right="101" w:hanging="0"/>
+    </w:pPr>
+    <w:rPr/>
+  </w:style>
+  <w:style w:type="paragraph" w:styleId="NoSpacing">
+    <w:name w:val="No Spacing"/>
+    <w:link w:val="KeinLeerraumZchn"/>
+    <w:uiPriority w:val="1"/>
+    <w:qFormat/>
+    <w:pPr>
+      <w:widowControl/>
+      <w:bidi w:val="0"/>
+      <w:spacing w:before="0" w:after="0"/>
+      <w:jc w:val="left"/>
+    </w:pPr>
+    <w:rPr>
+      <w:rFonts w:ascii="Cambria" w:hAnsi="Cambria" w:eastAsia="Cambria" w:cs="" w:asciiTheme="minorHAnsi" w:cstheme="minorBidi" w:eastAsiaTheme="minorHAnsi" w:hAnsiTheme="minorHAnsi"/>
+      <w:color w:val="595959" w:themeColor="text1" w:themeTint="a6"/>
+      <w:sz w:val="20"/>
+      <w:szCs w:val="20"/>
+      <w:lang w:val="de-DE" w:eastAsia="de-DE" w:bidi="ar-SA"/>
+    </w:rPr>
+  </w:style>
+  <w:style w:type="paragraph" w:styleId="Title">
+    <w:name w:val="Title"/>
+    <w:basedOn w:val="Normal"/>
+    <w:link w:val="TitelZchn"/>
+    <w:uiPriority w:val="10"/>
+    <w:qFormat/>
+    <w:pPr>
+      <w:spacing w:before="480" w:after="160"/>
+    </w:pPr>
+    <w:rPr>
+      <w:rFonts w:ascii="Calibri" w:hAnsi="Calibri" w:eastAsia="" w:cs="" w:asciiTheme="majorHAnsi" w:cstheme="majorBidi" w:eastAsiaTheme="majorEastAsia" w:hAnsiTheme="majorHAnsi"/>
+      <w:caps/>
+      <w:color w:val="7E97AD" w:themeColor="accent1"/>
+      <w:sz w:val="48"/>
+      <w:szCs w:val="48"/>
+    </w:rPr>
+  </w:style>
+  <w:style w:type="paragraph" w:styleId="Closing">
+    <w:name w:val="Closing"/>
+    <w:basedOn w:val="Normal"/>
+    <w:link w:val="GruformelZchn"/>
+    <w:uiPriority w:val="99"/>
+    <w:unhideWhenUsed/>
+    <w:qFormat/>
+    <w:pPr>
+      <w:spacing w:before="600" w:after="80"/>
+    </w:pPr>
+    <w:rPr/>
+  </w:style>
+  <w:style w:type="paragraph" w:styleId="ListParagraph">
+    <w:name w:val="List Paragraph"/>
+    <w:basedOn w:val="Normal"/>
+    <w:uiPriority w:val="34"/>
+    <w:qFormat/>
+    <w:rsid w:val="001a7df3"/>
+    <w:pPr>
+      <w:spacing w:before="40" w:after="40"/>
+      <w:ind w:left="720" w:hanging="0"/>
+      <w:contextualSpacing/>
+    </w:pPr>
+    <w:rPr/>
+  </w:style>
+  <w:style w:type="numbering" w:styleId="NoList" w:default="1">
+    <w:name w:val="No List"/>
+    <w:uiPriority w:val="99"/>
     <w:semiHidden/>
     <w:unhideWhenUsed/>
   </w:style>
@@ -1291,86 +2071,6 @@
       </w:tblCellMar>
     </w:tblPr>
   </w:style>
-  <w:style w:type="numbering" w:default="1" w:styleId="KeineListe">
-    <w:name w:val="No List"/>
-    <w:uiPriority w:val="99"/>
-    <w:semiHidden/>
-    <w:unhideWhenUsed/>
-  </w:style>
-  <w:style w:type="paragraph" w:styleId="Kopfzeile">
-    <w:name w:val="header"/>
-    <w:basedOn w:val="Standard"/>
-    <w:link w:val="KopfzeileZchn"/>
-    <w:uiPriority w:val="99"/>
-    <w:unhideWhenUsed/>
-    <w:pPr>
-      <w:tabs>
-        <w:tab w:val="center" w:pos="4680"/>
-        <w:tab w:val="right" w:pos="9360"/>
-      </w:tabs>
-      <w:spacing w:before="0" w:after="0"/>
-      <w:jc w:val="right"/>
-    </w:pPr>
-  </w:style>
-  <w:style w:type="character" w:customStyle="1" w:styleId="KopfzeileZchn">
-    <w:name w:val="Kopfzeile Zchn"/>
-    <w:basedOn w:val="Absatz-Standardschriftart"/>
-    <w:link w:val="Kopfzeile"/>
-    <w:uiPriority w:val="99"/>
-    <w:rPr>
-      <w:kern w:val="20"/>
-    </w:rPr>
-  </w:style>
-  <w:style w:type="paragraph" w:styleId="Fuzeile">
-    <w:name w:val="footer"/>
-    <w:basedOn w:val="Standard"/>
-    <w:link w:val="FuzeileZchn"/>
-    <w:uiPriority w:val="99"/>
-    <w:unhideWhenUsed/>
-    <w:pPr>
-      <w:pBdr>
-        <w:top w:val="single" w:sz="4" w:space="6" w:color="B1C0CD" w:themeColor="accent1" w:themeTint="99"/>
-        <w:left w:val="single" w:sz="2" w:space="4" w:color="FFFFFF" w:themeColor="background1"/>
-      </w:pBdr>
-      <w:spacing w:after="0"/>
-      <w:ind w:right="101"/>
-    </w:pPr>
-  </w:style>
-  <w:style w:type="character" w:customStyle="1" w:styleId="FuzeileZchn">
-    <w:name w:val="Fußzeile Zchn"/>
-    <w:basedOn w:val="Absatz-Standardschriftart"/>
-    <w:link w:val="Fuzeile"/>
-    <w:uiPriority w:val="99"/>
-    <w:rPr>
-      <w:kern w:val="20"/>
-    </w:rPr>
-  </w:style>
-  <w:style w:type="paragraph" w:styleId="KeinLeerraum">
-    <w:name w:val="No Spacing"/>
-    <w:link w:val="KeinLeerraumZchn"/>
-    <w:uiPriority w:val="1"/>
-    <w:qFormat/>
-    <w:pPr>
-      <w:spacing w:before="0" w:after="0"/>
-    </w:pPr>
-  </w:style>
-  <w:style w:type="character" w:customStyle="1" w:styleId="Betont">
-    <w:name w:val="Betont"/>
-    <w:basedOn w:val="Absatz-Standardschriftart"/>
-    <w:uiPriority w:val="1"/>
-    <w:unhideWhenUsed/>
-    <w:qFormat/>
-    <w:rPr>
-      <w:b/>
-      <w:bCs/>
-    </w:rPr>
-  </w:style>
-  <w:style w:type="character" w:customStyle="1" w:styleId="KeinLeerraumZchn">
-    <w:name w:val="Kein Leerraum Zchn"/>
-    <w:basedOn w:val="Absatz-Standardschriftart"/>
-    <w:link w:val="KeinLeerraum"/>
-    <w:uiPriority w:val="1"/>
-  </w:style>
   <w:style w:type="table" w:styleId="Tabellenraster">
     <w:name w:val="Table Grid"/>
     <w:basedOn w:val="NormaleTabelle"/>
@@ -1380,75 +2080,14 @@
     </w:pPr>
     <w:tblPr>
       <w:tblBorders>
-        <w:top w:val="single" w:sz="4" w:space="0" w:color="auto"/>
-        <w:left w:val="single" w:sz="4" w:space="0" w:color="auto"/>
-        <w:bottom w:val="single" w:sz="4" w:space="0" w:color="auto"/>
-        <w:right w:val="single" w:sz="4" w:space="0" w:color="auto"/>
-        <w:insideH w:val="single" w:sz="4" w:space="0" w:color="auto"/>
-        <w:insideV w:val="single" w:sz="4" w:space="0" w:color="auto"/>
+        <w:top w:val="single" w:color="auto" w:sz="4" w:space="0"/>
+        <w:left w:val="single" w:color="auto" w:sz="4" w:space="0"/>
+        <w:bottom w:val="single" w:color="auto" w:sz="4" w:space="0"/>
+        <w:right w:val="single" w:color="auto" w:sz="4" w:space="0"/>
+        <w:insideH w:val="single" w:color="auto" w:sz="4" w:space="0"/>
+        <w:insideV w:val="single" w:color="auto" w:sz="4" w:space="0"/>
       </w:tblBorders>
     </w:tblPr>
-  </w:style>
-  <w:style w:type="paragraph" w:styleId="Titel">
-    <w:name w:val="Title"/>
-    <w:basedOn w:val="Standard"/>
-    <w:next w:val="Standard"/>
-    <w:link w:val="TitelZchn"/>
-    <w:uiPriority w:val="10"/>
-    <w:qFormat/>
-    <w:pPr>
-      <w:spacing w:before="480" w:after="160"/>
-    </w:pPr>
-    <w:rPr>
-      <w:rFonts w:asciiTheme="majorHAnsi" w:eastAsiaTheme="majorEastAsia" w:hAnsiTheme="majorHAnsi" w:cstheme="majorBidi"/>
-      <w:caps/>
-      <w:color w:val="7E97AD" w:themeColor="accent1"/>
-      <w:kern w:val="28"/>
-      <w:sz w:val="48"/>
-      <w:szCs w:val="48"/>
-    </w:rPr>
-  </w:style>
-  <w:style w:type="character" w:customStyle="1" w:styleId="TitelZchn">
-    <w:name w:val="Titel Zchn"/>
-    <w:basedOn w:val="Absatz-Standardschriftart"/>
-    <w:link w:val="Titel"/>
-    <w:uiPriority w:val="10"/>
-    <w:rPr>
-      <w:rFonts w:asciiTheme="majorHAnsi" w:eastAsiaTheme="majorEastAsia" w:hAnsiTheme="majorHAnsi" w:cstheme="majorBidi"/>
-      <w:caps/>
-      <w:color w:val="7E97AD" w:themeColor="accent1"/>
-      <w:kern w:val="28"/>
-      <w:sz w:val="48"/>
-      <w:szCs w:val="48"/>
-    </w:rPr>
-  </w:style>
-  <w:style w:type="character" w:styleId="Platzhaltertext">
-    <w:name w:val="Placeholder Text"/>
-    <w:basedOn w:val="Absatz-Standardschriftart"/>
-    <w:uiPriority w:val="99"/>
-    <w:semiHidden/>
-    <w:rPr>
-      <w:color w:val="808080"/>
-    </w:rPr>
-  </w:style>
-  <w:style w:type="paragraph" w:styleId="Gruformel">
-    <w:name w:val="Closing"/>
-    <w:basedOn w:val="Standard"/>
-    <w:link w:val="GruformelZchn"/>
-    <w:uiPriority w:val="99"/>
-    <w:unhideWhenUsed/>
-    <w:pPr>
-      <w:spacing w:before="600" w:after="80"/>
-    </w:pPr>
-  </w:style>
-  <w:style w:type="character" w:customStyle="1" w:styleId="GruformelZchn">
-    <w:name w:val="Grußformel Zchn"/>
-    <w:basedOn w:val="Absatz-Standardschriftart"/>
-    <w:link w:val="Gruformel"/>
-    <w:uiPriority w:val="99"/>
-    <w:rPr>
-      <w:kern w:val="20"/>
-    </w:rPr>
   </w:style>
   <w:style w:type="table" w:customStyle="1" w:styleId="StatusberichtTabelle">
     <w:name w:val="Statusbericht Tabelle"/>
@@ -1456,7 +2095,7 @@
     <w:uiPriority w:val="99"/>
     <w:tblPr>
       <w:tblBorders>
-        <w:insideH w:val="single" w:sz="4" w:space="0" w:color="BFBFBF" w:themeColor="background1" w:themeShade="BF"/>
+        <w:insideH w:val="single" w:color="BFBFBF" w:themeColor="background1" w:sz="4" w:space="0"/>
       </w:tblBorders>
     </w:tblPr>
     <w:tblStylePr w:type="firstRow">
@@ -1464,50 +2103,13 @@
         <w:rFonts w:asciiTheme="majorHAnsi" w:hAnsiTheme="majorHAnsi"/>
         <w:caps/>
         <w:smallCaps w:val="0"/>
-        <w:color w:val="577188" w:themeColor="accent1" w:themeShade="BF"/>
+        <w:color w:val="577188" w:themeColor="accent1" w:themeShade="bf"/>
       </w:rPr>
       <w:tblPr/>
       <w:tcPr>
         <w:vAlign w:val="bottom"/>
       </w:tcPr>
     </w:tblStylePr>
-  </w:style>
-  <w:style w:type="character" w:customStyle="1" w:styleId="berschrift1Zchn">
-    <w:name w:val="Überschrift 1 Zchn"/>
-    <w:basedOn w:val="Absatz-Standardschriftart"/>
-    <w:link w:val="berschrift1"/>
-    <w:uiPriority w:val="9"/>
-    <w:rPr>
-      <w:rFonts w:asciiTheme="majorHAnsi" w:eastAsiaTheme="majorEastAsia" w:hAnsiTheme="majorHAnsi" w:cstheme="majorBidi"/>
-      <w:caps/>
-      <w:color w:val="FFFFFF" w:themeColor="background1"/>
-      <w:kern w:val="20"/>
-      <w:sz w:val="22"/>
-      <w:szCs w:val="22"/>
-      <w:shd w:val="clear" w:color="auto" w:fill="7E97AD" w:themeFill="accent1"/>
-    </w:rPr>
-  </w:style>
-  <w:style w:type="paragraph" w:styleId="Listenabsatz">
-    <w:name w:val="List Paragraph"/>
-    <w:basedOn w:val="Standard"/>
-    <w:uiPriority w:val="34"/>
-    <w:qFormat/>
-    <w:rsid w:val="001A7DF3"/>
-    <w:pPr>
-      <w:ind w:left="720"/>
-      <w:contextualSpacing/>
-    </w:pPr>
-  </w:style>
-  <w:style w:type="character" w:styleId="Hyperlink">
-    <w:name w:val="Hyperlink"/>
-    <w:basedOn w:val="Absatz-Standardschriftart"/>
-    <w:uiPriority w:val="99"/>
-    <w:unhideWhenUsed/>
-    <w:rsid w:val="00D31CFD"/>
-    <w:rPr>
-      <w:color w:val="646464" w:themeColor="hyperlink"/>
-      <w:u w:val="single"/>
-    </w:rPr>
   </w:style>
 </w:styles>
 </file>
@@ -2370,9 +2972,7 @@
 </file>
 
 <file path=customXml/item1.xml><?xml version="1.0" encoding="utf-8"?>
-<mappings xmlns="http://schemas.microsoft.com/pics">
-  <picture>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</picture>
-</mappings>
+<b:Sources xmlns:b="http://schemas.openxmlformats.org/officeDocument/2006/bibliography" SelectedStyle="\APA.XSL" StyleName="APA"/>
 </file>
 
 <file path=customXml/item2.xml><?xml version="1.0" encoding="utf-8"?>
@@ -2384,13 +2984,15 @@
 </file>
 
 <file path=customXml/item3.xml><?xml version="1.0" encoding="utf-8"?>
-<b:Sources xmlns:b="http://schemas.openxmlformats.org/officeDocument/2006/bibliography" SelectedStyle="\APA.XSL" StyleName="APA"/>
+<mappings xmlns="http://schemas.microsoft.com/pics">
+  <picture>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</picture>
+</mappings>
 </file>
 
 <file path=customXml/itemProps1.xml><?xml version="1.0" encoding="utf-8"?>
-<ds:datastoreItem xmlns:ds="http://schemas.openxmlformats.org/officeDocument/2006/customXml" ds:itemID="{47E18979-C756-43FD-9D2A-15203E6A502A}">
+<ds:datastoreItem xmlns:ds="http://schemas.openxmlformats.org/officeDocument/2006/customXml" ds:itemID="{EF3041AE-28A8-4FD6-836E-E9BAF8C4AAA8}">
   <ds:schemaRefs>
-    <ds:schemaRef ds:uri="http://schemas.microsoft.com/pics"/>
+    <ds:schemaRef ds:uri="http://schemas.openxmlformats.org/officeDocument/2006/bibliography"/>
   </ds:schemaRefs>
 </ds:datastoreItem>
 </file>
@@ -2404,9 +3006,9 @@
 </file>
 
 <file path=customXml/itemProps3.xml><?xml version="1.0" encoding="utf-8"?>
-<ds:datastoreItem xmlns:ds="http://schemas.openxmlformats.org/officeDocument/2006/customXml" ds:itemID="{EF3041AE-28A8-4FD6-836E-E9BAF8C4AAA8}">
+<ds:datastoreItem xmlns:ds="http://schemas.openxmlformats.org/officeDocument/2006/customXml" ds:itemID="{47E18979-C756-43FD-9D2A-15203E6A502A}">
   <ds:schemaRefs>
-    <ds:schemaRef ds:uri="http://schemas.openxmlformats.org/officeDocument/2006/bibliography"/>
+    <ds:schemaRef ds:uri="http://schemas.microsoft.com/pics"/>
   </ds:schemaRefs>
 </ds:datastoreItem>
 </file>